--- a/reports/services/3/3laba.docx
+++ b/reports/services/3/3laba.docx
@@ -4007,7 +4007,7 @@
           <w:r>
             <w:fldChar w:fldCharType="separate"/>
           </w:r>
-          <w:hyperlink w:anchor="_Toc43558309" w:history="1">
+          <w:hyperlink w:anchor="_Toc69053218" w:history="1">
             <w:r>
               <w:rPr>
                 <w:rStyle w:val="ad"/>
@@ -4034,7 +4034,7 @@
                 <w:noProof/>
                 <w:webHidden/>
               </w:rPr>
-              <w:instrText xml:space="preserve"> PAGEREF _Toc43558309 \h </w:instrText>
+              <w:instrText xml:space="preserve"> PAGEREF _Toc69053218 \h </w:instrText>
             </w:r>
             <w:r>
               <w:rPr>
@@ -4075,7 +4075,7 @@
               <w:szCs w:val="22"/>
             </w:rPr>
           </w:pPr>
-          <w:hyperlink w:anchor="_Toc43558310" w:history="1">
+          <w:hyperlink w:anchor="_Toc69053219" w:history="1">
             <w:r>
               <w:rPr>
                 <w:rStyle w:val="ad"/>
@@ -4102,7 +4102,7 @@
                 <w:noProof/>
                 <w:webHidden/>
               </w:rPr>
-              <w:instrText xml:space="preserve"> PAGEREF _Toc43558310 \h </w:instrText>
+              <w:instrText xml:space="preserve"> PAGEREF _Toc69053219 \h </w:instrText>
             </w:r>
             <w:r>
               <w:rPr>
@@ -4143,7 +4143,7 @@
               <w:szCs w:val="22"/>
             </w:rPr>
           </w:pPr>
-          <w:hyperlink w:anchor="_Toc43558311" w:history="1">
+          <w:hyperlink w:anchor="_Toc69053220" w:history="1">
             <w:r>
               <w:rPr>
                 <w:rStyle w:val="ad"/>
@@ -4170,7 +4170,7 @@
                 <w:noProof/>
                 <w:webHidden/>
               </w:rPr>
-              <w:instrText xml:space="preserve"> PAGEREF _Toc43558311 \h </w:instrText>
+              <w:instrText xml:space="preserve"> PAGEREF _Toc69053220 \h </w:instrText>
             </w:r>
             <w:r>
               <w:rPr>
@@ -4190,7 +4190,7 @@
                 <w:noProof/>
                 <w:webHidden/>
               </w:rPr>
-              <w:t>10</w:t>
+              <w:t>9</w:t>
             </w:r>
             <w:r>
               <w:rPr>
@@ -4211,7 +4211,7 @@
               <w:szCs w:val="22"/>
             </w:rPr>
           </w:pPr>
-          <w:hyperlink w:anchor="_Toc43558312" w:history="1">
+          <w:hyperlink w:anchor="_Toc69053221" w:history="1">
             <w:r>
               <w:rPr>
                 <w:rStyle w:val="ad"/>
@@ -4238,7 +4238,7 @@
                 <w:noProof/>
                 <w:webHidden/>
               </w:rPr>
-              <w:instrText xml:space="preserve"> PAGEREF _Toc43558312 \h </w:instrText>
+              <w:instrText xml:space="preserve"> PAGEREF _Toc69053221 \h </w:instrText>
             </w:r>
             <w:r>
               <w:rPr>
@@ -4258,7 +4258,7 @@
                 <w:noProof/>
                 <w:webHidden/>
               </w:rPr>
-              <w:t>11</w:t>
+              <w:t>10</w:t>
             </w:r>
             <w:r>
               <w:rPr>
@@ -4279,13 +4279,21 @@
               <w:szCs w:val="22"/>
             </w:rPr>
           </w:pPr>
-          <w:hyperlink w:anchor="_Toc43558313" w:history="1">
+          <w:hyperlink w:anchor="_Toc69053222" w:history="1">
             <w:r>
               <w:rPr>
                 <w:rStyle w:val="ad"/>
                 <w:noProof/>
               </w:rPr>
-              <w:t>Приложение 1</w:t>
+              <w:t>Приложение</w:t>
+            </w:r>
+            <w:r>
+              <w:rPr>
+                <w:rStyle w:val="ad"/>
+                <w:noProof/>
+                <w:lang w:val="en-US"/>
+              </w:rPr>
+              <w:t xml:space="preserve"> 1. AppConfig.php</w:t>
             </w:r>
             <w:r>
               <w:rPr>
@@ -4306,7 +4314,7 @@
                 <w:noProof/>
                 <w:webHidden/>
               </w:rPr>
-              <w:instrText xml:space="preserve"> PAGEREF _Toc43558313 \h </w:instrText>
+              <w:instrText xml:space="preserve"> PAGEREF _Toc69053222 \h </w:instrText>
             </w:r>
             <w:r>
               <w:rPr>
@@ -4326,7 +4334,7 @@
                 <w:noProof/>
                 <w:webHidden/>
               </w:rPr>
-              <w:t>12</w:t>
+              <w:t>11</w:t>
             </w:r>
             <w:r>
               <w:rPr>
@@ -4347,13 +4355,21 @@
               <w:szCs w:val="22"/>
             </w:rPr>
           </w:pPr>
-          <w:hyperlink w:anchor="_Toc43558314" w:history="1">
+          <w:hyperlink w:anchor="_Toc69053223" w:history="1">
             <w:r>
               <w:rPr>
                 <w:rStyle w:val="ad"/>
                 <w:noProof/>
               </w:rPr>
-              <w:t>Приложение 2</w:t>
+              <w:t xml:space="preserve">Приложение 2. </w:t>
+            </w:r>
+            <w:r>
+              <w:rPr>
+                <w:rStyle w:val="ad"/>
+                <w:noProof/>
+                <w:lang w:val="en-US"/>
+              </w:rPr>
+              <w:t>Database_connection.php</w:t>
             </w:r>
             <w:r>
               <w:rPr>
@@ -4374,7 +4390,7 @@
                 <w:noProof/>
                 <w:webHidden/>
               </w:rPr>
-              <w:instrText xml:space="preserve"> PAGEREF _Toc43558314 \h </w:instrText>
+              <w:instrText xml:space="preserve"> PAGEREF _Toc69053223 \h </w:instrText>
             </w:r>
             <w:r>
               <w:rPr>
@@ -4394,7 +4410,7 @@
                 <w:noProof/>
                 <w:webHidden/>
               </w:rPr>
-              <w:t>13</w:t>
+              <w:t>12</w:t>
             </w:r>
             <w:r>
               <w:rPr>
@@ -4415,13 +4431,21 @@
               <w:szCs w:val="22"/>
             </w:rPr>
           </w:pPr>
-          <w:hyperlink w:anchor="_Toc43558315" w:history="1">
+          <w:hyperlink w:anchor="_Toc69053224" w:history="1">
             <w:r>
               <w:rPr>
                 <w:rStyle w:val="ad"/>
                 <w:noProof/>
               </w:rPr>
-              <w:t>Приложение 3</w:t>
+              <w:t>Приложение</w:t>
+            </w:r>
+            <w:r>
+              <w:rPr>
+                <w:rStyle w:val="ad"/>
+                <w:noProof/>
+                <w:lang w:val="en-US"/>
+              </w:rPr>
+              <w:t xml:space="preserve"> 3. Main.php</w:t>
             </w:r>
             <w:r>
               <w:rPr>
@@ -4442,7 +4466,7 @@
                 <w:noProof/>
                 <w:webHidden/>
               </w:rPr>
-              <w:instrText xml:space="preserve"> PAGEREF _Toc43558315 \h </w:instrText>
+              <w:instrText xml:space="preserve"> PAGEREF _Toc69053224 \h </w:instrText>
             </w:r>
             <w:r>
               <w:rPr>
@@ -4483,13 +4507,21 @@
               <w:szCs w:val="22"/>
             </w:rPr>
           </w:pPr>
-          <w:hyperlink w:anchor="_Toc43558316" w:history="1">
+          <w:hyperlink w:anchor="_Toc69053225" w:history="1">
             <w:r>
               <w:rPr>
                 <w:rStyle w:val="ad"/>
                 <w:noProof/>
               </w:rPr>
-              <w:t>Приложение 4</w:t>
+              <w:t>Приложение</w:t>
+            </w:r>
+            <w:r>
+              <w:rPr>
+                <w:rStyle w:val="ad"/>
+                <w:noProof/>
+                <w:lang w:val="en-US"/>
+              </w:rPr>
+              <w:t xml:space="preserve"> 4. Select.php</w:t>
             </w:r>
             <w:r>
               <w:rPr>
@@ -4510,7 +4542,7 @@
                 <w:noProof/>
                 <w:webHidden/>
               </w:rPr>
-              <w:instrText xml:space="preserve"> PAGEREF _Toc43558316 \h </w:instrText>
+              <w:instrText xml:space="preserve"> PAGEREF _Toc69053225 \h </w:instrText>
             </w:r>
             <w:r>
               <w:rPr>
@@ -4530,7 +4562,7 @@
                 <w:noProof/>
                 <w:webHidden/>
               </w:rPr>
-              <w:t>14</w:t>
+              <w:t>15</w:t>
             </w:r>
             <w:r>
               <w:rPr>
@@ -4579,7 +4611,7 @@
         </w:numPr>
         <w:ind w:left="1283" w:hanging="432"/>
       </w:pPr>
-      <w:bookmarkStart w:id="5" w:name="_Toc43558309"/>
+      <w:bookmarkStart w:id="5" w:name="_Toc69053218"/>
       <w:r>
         <w:lastRenderedPageBreak/>
         <w:t>Введение</w:t>
@@ -4646,7 +4678,7 @@
         </w:numPr>
         <w:ind w:left="1283" w:hanging="432"/>
       </w:pPr>
-      <w:bookmarkStart w:id="6" w:name="_Toc43558310"/>
+      <w:bookmarkStart w:id="6" w:name="_Toc69053219"/>
       <w:r>
         <w:lastRenderedPageBreak/>
         <w:t>Ход работы</w:t>
@@ -4660,12 +4692,14 @@
       <w:r>
         <w:t>В результате выполнения лабораторной работы были изучены процедуры установки и настройки СУБД. Далее при подключении баз данных следует обращать внимание на выбор кодировки (</w:t>
       </w:r>
+      <w:proofErr w:type="spellStart"/>
       <w:r>
         <w:rPr>
           <w:lang w:val="en-US"/>
         </w:rPr>
         <w:t>utf</w:t>
       </w:r>
+      <w:proofErr w:type="spellEnd"/>
       <w:r>
         <w:t>8).</w:t>
       </w:r>
@@ -4706,12 +4740,20 @@
         </w:rPr>
         <w:t xml:space="preserve">CREATE TABLE </w:t>
       </w:r>
+      <w:proofErr w:type="spellStart"/>
       <w:proofErr w:type="gramStart"/>
       <w:r>
         <w:rPr>
           <w:lang w:val="en-US"/>
         </w:rPr>
-        <w:t>telescops(</w:t>
+        <w:t>telescops</w:t>
+      </w:r>
+      <w:proofErr w:type="spellEnd"/>
+      <w:r>
+        <w:rPr>
+          <w:lang w:val="en-US"/>
+        </w:rPr>
+        <w:t>(</w:t>
       </w:r>
       <w:proofErr w:type="gramEnd"/>
     </w:p>
@@ -4955,8 +4997,23 @@
         <w:rPr>
           <w:lang w:val="en-US"/>
         </w:rPr>
-        <w:t>INSERT INTO telescops(</w:t>
-      </w:r>
+        <w:t xml:space="preserve">INSERT INTO </w:t>
+      </w:r>
+      <w:proofErr w:type="spellStart"/>
+      <w:r>
+        <w:rPr>
+          <w:lang w:val="en-US"/>
+        </w:rPr>
+        <w:t>telescops</w:t>
+      </w:r>
+      <w:proofErr w:type="spellEnd"/>
+      <w:r>
+        <w:rPr>
+          <w:lang w:val="en-US"/>
+        </w:rPr>
+        <w:t>(</w:t>
+      </w:r>
+      <w:proofErr w:type="spellStart"/>
       <w:proofErr w:type="gramStart"/>
       <w:r>
         <w:rPr>
@@ -4969,7 +5026,14 @@
         <w:rPr>
           <w:lang w:val="en-US"/>
         </w:rPr>
-        <w:t>,Focus,Diameter,Weight,Price) VALUES (0,'</w:t>
+        <w:t>,Focus,Diameter,Weight,Price</w:t>
+      </w:r>
+      <w:proofErr w:type="spellEnd"/>
+      <w:r>
+        <w:rPr>
+          <w:lang w:val="en-US"/>
+        </w:rPr>
+        <w:t>) VALUES (0,'</w:t>
       </w:r>
       <w:r>
         <w:t>Телескоп</w:t>
@@ -5010,8 +5074,23 @@
         <w:rPr>
           <w:lang w:val="en-US"/>
         </w:rPr>
-        <w:t>INSERT INTO telescops(</w:t>
-      </w:r>
+        <w:t xml:space="preserve">INSERT INTO </w:t>
+      </w:r>
+      <w:proofErr w:type="spellStart"/>
+      <w:r>
+        <w:rPr>
+          <w:lang w:val="en-US"/>
+        </w:rPr>
+        <w:t>telescops</w:t>
+      </w:r>
+      <w:proofErr w:type="spellEnd"/>
+      <w:r>
+        <w:rPr>
+          <w:lang w:val="en-US"/>
+        </w:rPr>
+        <w:t>(</w:t>
+      </w:r>
+      <w:proofErr w:type="spellStart"/>
       <w:proofErr w:type="gramStart"/>
       <w:r>
         <w:rPr>
@@ -5024,7 +5103,14 @@
         <w:rPr>
           <w:lang w:val="en-US"/>
         </w:rPr>
-        <w:t>,Focus,Diameter,Weight,Price) VALUES (1,'</w:t>
+        <w:t>,Focus,Diameter,Weight,Price</w:t>
+      </w:r>
+      <w:proofErr w:type="spellEnd"/>
+      <w:r>
+        <w:rPr>
+          <w:lang w:val="en-US"/>
+        </w:rPr>
+        <w:t>) VALUES (1,'</w:t>
       </w:r>
       <w:r>
         <w:t>Солнечный</w:t>
@@ -5042,7 +5128,21 @@
         <w:rPr>
           <w:lang w:val="en-US"/>
         </w:rPr>
-        <w:t xml:space="preserve"> CORONADO SolarMax III 90 Double Stack, </w:t>
+        <w:t xml:space="preserve"> CORONADO </w:t>
+      </w:r>
+      <w:proofErr w:type="spellStart"/>
+      <w:r>
+        <w:rPr>
+          <w:lang w:val="en-US"/>
+        </w:rPr>
+        <w:t>SolarMax</w:t>
+      </w:r>
+      <w:proofErr w:type="spellEnd"/>
+      <w:r>
+        <w:rPr>
+          <w:lang w:val="en-US"/>
+        </w:rPr>
+        <w:t xml:space="preserve"> III 90 Double Stack, </w:t>
       </w:r>
       <w:r>
         <w:t>с</w:t>
@@ -5092,8 +5192,23 @@
         <w:rPr>
           <w:lang w:val="en-US"/>
         </w:rPr>
-        <w:t>INSERT INTO telescops(</w:t>
-      </w:r>
+        <w:t xml:space="preserve">INSERT INTO </w:t>
+      </w:r>
+      <w:proofErr w:type="spellStart"/>
+      <w:r>
+        <w:rPr>
+          <w:lang w:val="en-US"/>
+        </w:rPr>
+        <w:t>telescops</w:t>
+      </w:r>
+      <w:proofErr w:type="spellEnd"/>
+      <w:r>
+        <w:rPr>
+          <w:lang w:val="en-US"/>
+        </w:rPr>
+        <w:t>(</w:t>
+      </w:r>
+      <w:proofErr w:type="spellStart"/>
       <w:proofErr w:type="gramStart"/>
       <w:r>
         <w:rPr>
@@ -5106,7 +5221,14 @@
         <w:rPr>
           <w:lang w:val="en-US"/>
         </w:rPr>
-        <w:t>,Focus,Diameter,Weight,Price) VALUES (2,'</w:t>
+        <w:t>,Focus,Diameter,Weight,Price</w:t>
+      </w:r>
+      <w:proofErr w:type="spellEnd"/>
+      <w:r>
+        <w:rPr>
+          <w:lang w:val="en-US"/>
+        </w:rPr>
+        <w:t>) VALUES (2,'</w:t>
       </w:r>
       <w:r>
         <w:t>Телескоп</w:t>
@@ -5115,7 +5237,21 @@
         <w:rPr>
           <w:lang w:val="en-US"/>
         </w:rPr>
-        <w:t xml:space="preserve"> Levenhuk Skyline BASE 50T',600,50,2.4,6990);</w:t>
+        <w:t xml:space="preserve"> </w:t>
+      </w:r>
+      <w:proofErr w:type="spellStart"/>
+      <w:r>
+        <w:rPr>
+          <w:lang w:val="en-US"/>
+        </w:rPr>
+        <w:t>Levenhuk</w:t>
+      </w:r>
+      <w:proofErr w:type="spellEnd"/>
+      <w:r>
+        <w:rPr>
+          <w:lang w:val="en-US"/>
+        </w:rPr>
+        <w:t xml:space="preserve"> Skyline BASE 50T',600,50,2.4,6990);</w:t>
       </w:r>
     </w:p>
     <w:p>
@@ -5129,8 +5265,23 @@
         <w:rPr>
           <w:lang w:val="en-US"/>
         </w:rPr>
-        <w:t>INSERT INTO telescops(</w:t>
-      </w:r>
+        <w:t xml:space="preserve">INSERT INTO </w:t>
+      </w:r>
+      <w:proofErr w:type="spellStart"/>
+      <w:r>
+        <w:rPr>
+          <w:lang w:val="en-US"/>
+        </w:rPr>
+        <w:t>telescops</w:t>
+      </w:r>
+      <w:proofErr w:type="spellEnd"/>
+      <w:r>
+        <w:rPr>
+          <w:lang w:val="en-US"/>
+        </w:rPr>
+        <w:t>(</w:t>
+      </w:r>
+      <w:proofErr w:type="spellStart"/>
       <w:proofErr w:type="gramStart"/>
       <w:r>
         <w:rPr>
@@ -5143,7 +5294,14 @@
         <w:rPr>
           <w:lang w:val="en-US"/>
         </w:rPr>
-        <w:t>,Focus,Diameter,Weight,Price) VALUES (3,'</w:t>
+        <w:t>,Focus,Diameter,Weight,Price</w:t>
+      </w:r>
+      <w:proofErr w:type="spellEnd"/>
+      <w:r>
+        <w:rPr>
+          <w:lang w:val="en-US"/>
+        </w:rPr>
+        <w:t>) VALUES (3,'</w:t>
       </w:r>
       <w:r>
         <w:t>Телескоп</w:t>
@@ -5152,7 +5310,21 @@
         <w:rPr>
           <w:lang w:val="en-US"/>
         </w:rPr>
-        <w:t xml:space="preserve"> Konus Konuspace-4 50/600 AZ, </w:t>
+        <w:t xml:space="preserve"> </w:t>
+      </w:r>
+      <w:proofErr w:type="spellStart"/>
+      <w:r>
+        <w:rPr>
+          <w:lang w:val="en-US"/>
+        </w:rPr>
+        <w:t>Konus</w:t>
+      </w:r>
+      <w:proofErr w:type="spellEnd"/>
+      <w:r>
+        <w:rPr>
+          <w:lang w:val="en-US"/>
+        </w:rPr>
+        <w:t xml:space="preserve"> Konuspace-4 50/600 AZ, </w:t>
       </w:r>
       <w:r>
         <w:t>настольный</w:t>
@@ -5175,8 +5347,23 @@
         <w:rPr>
           <w:lang w:val="en-US"/>
         </w:rPr>
-        <w:t>INSERT INTO telescops(</w:t>
-      </w:r>
+        <w:t xml:space="preserve">INSERT INTO </w:t>
+      </w:r>
+      <w:proofErr w:type="spellStart"/>
+      <w:r>
+        <w:rPr>
+          <w:lang w:val="en-US"/>
+        </w:rPr>
+        <w:t>telescops</w:t>
+      </w:r>
+      <w:proofErr w:type="spellEnd"/>
+      <w:r>
+        <w:rPr>
+          <w:lang w:val="en-US"/>
+        </w:rPr>
+        <w:t>(</w:t>
+      </w:r>
+      <w:proofErr w:type="spellStart"/>
       <w:proofErr w:type="gramStart"/>
       <w:r>
         <w:rPr>
@@ -5189,7 +5376,14 @@
         <w:rPr>
           <w:lang w:val="en-US"/>
         </w:rPr>
-        <w:t>,Focus,Diameter,Weight,Price) VALUES (4,'</w:t>
+        <w:t>,Focus,Diameter,Weight,Price</w:t>
+      </w:r>
+      <w:proofErr w:type="spellEnd"/>
+      <w:r>
+        <w:rPr>
+          <w:lang w:val="en-US"/>
+        </w:rPr>
+        <w:t>) VALUES (4,'</w:t>
       </w:r>
       <w:r>
         <w:t>Телескоп</w:t>
@@ -5212,8 +5406,23 @@
         <w:rPr>
           <w:lang w:val="en-US"/>
         </w:rPr>
-        <w:t>INSERT INTO telescops(</w:t>
-      </w:r>
+        <w:t xml:space="preserve">INSERT INTO </w:t>
+      </w:r>
+      <w:proofErr w:type="spellStart"/>
+      <w:r>
+        <w:rPr>
+          <w:lang w:val="en-US"/>
+        </w:rPr>
+        <w:t>telescops</w:t>
+      </w:r>
+      <w:proofErr w:type="spellEnd"/>
+      <w:r>
+        <w:rPr>
+          <w:lang w:val="en-US"/>
+        </w:rPr>
+        <w:t>(</w:t>
+      </w:r>
+      <w:proofErr w:type="spellStart"/>
       <w:proofErr w:type="gramStart"/>
       <w:r>
         <w:rPr>
@@ -5226,7 +5435,14 @@
         <w:rPr>
           <w:lang w:val="en-US"/>
         </w:rPr>
-        <w:t>,Focus,Diameter,Weight,Price) VALUES (5,'</w:t>
+        <w:t>,Focus,Diameter,Weight,Price</w:t>
+      </w:r>
+      <w:proofErr w:type="spellEnd"/>
+      <w:r>
+        <w:rPr>
+          <w:lang w:val="en-US"/>
+        </w:rPr>
+        <w:t>) VALUES (5,'</w:t>
       </w:r>
       <w:r>
         <w:t>Телескоп</w:t>
@@ -5235,7 +5451,21 @@
         <w:rPr>
           <w:lang w:val="en-US"/>
         </w:rPr>
-        <w:t xml:space="preserve"> Levenhuk Skyline Travel 50',360,50,2.3,7990);</w:t>
+        <w:t xml:space="preserve"> </w:t>
+      </w:r>
+      <w:proofErr w:type="spellStart"/>
+      <w:r>
+        <w:rPr>
+          <w:lang w:val="en-US"/>
+        </w:rPr>
+        <w:t>Levenhuk</w:t>
+      </w:r>
+      <w:proofErr w:type="spellEnd"/>
+      <w:r>
+        <w:rPr>
+          <w:lang w:val="en-US"/>
+        </w:rPr>
+        <w:t xml:space="preserve"> Skyline Travel 50',360,50,2.3,7990);</w:t>
       </w:r>
     </w:p>
     <w:p>
@@ -5249,8 +5479,23 @@
         <w:rPr>
           <w:lang w:val="en-US"/>
         </w:rPr>
-        <w:t>INSERT INTO telescops(</w:t>
-      </w:r>
+        <w:t xml:space="preserve">INSERT INTO </w:t>
+      </w:r>
+      <w:proofErr w:type="spellStart"/>
+      <w:r>
+        <w:rPr>
+          <w:lang w:val="en-US"/>
+        </w:rPr>
+        <w:t>telescops</w:t>
+      </w:r>
+      <w:proofErr w:type="spellEnd"/>
+      <w:r>
+        <w:rPr>
+          <w:lang w:val="en-US"/>
+        </w:rPr>
+        <w:t>(</w:t>
+      </w:r>
+      <w:proofErr w:type="spellStart"/>
       <w:proofErr w:type="gramStart"/>
       <w:r>
         <w:rPr>
@@ -5263,7 +5508,14 @@
         <w:rPr>
           <w:lang w:val="en-US"/>
         </w:rPr>
-        <w:t>,Focus,Diameter,Weight,Price) VALUES (6,'</w:t>
+        <w:t>,Focus,Diameter,Weight,Price</w:t>
+      </w:r>
+      <w:proofErr w:type="spellEnd"/>
+      <w:r>
+        <w:rPr>
+          <w:lang w:val="en-US"/>
+        </w:rPr>
+        <w:t>) VALUES (6,'</w:t>
       </w:r>
       <w:r>
         <w:t>Телескоп</w:t>
@@ -5272,7 +5524,21 @@
         <w:rPr>
           <w:lang w:val="en-US"/>
         </w:rPr>
-        <w:t xml:space="preserve"> Levenhuk Skyline Travel 80',400,80,3.87,19900);</w:t>
+        <w:t xml:space="preserve"> </w:t>
+      </w:r>
+      <w:proofErr w:type="spellStart"/>
+      <w:r>
+        <w:rPr>
+          <w:lang w:val="en-US"/>
+        </w:rPr>
+        <w:t>Levenhuk</w:t>
+      </w:r>
+      <w:proofErr w:type="spellEnd"/>
+      <w:r>
+        <w:rPr>
+          <w:lang w:val="en-US"/>
+        </w:rPr>
+        <w:t xml:space="preserve"> Skyline Travel 80',400,80,3.87,19900);</w:t>
       </w:r>
     </w:p>
     <w:p>
@@ -5283,12 +5549,14 @@
         <w:lastRenderedPageBreak/>
         <w:t>На рисунке ниже представлена таблица «</w:t>
       </w:r>
+      <w:proofErr w:type="spellStart"/>
       <w:r>
         <w:rPr>
           <w:lang w:val="en-US"/>
         </w:rPr>
         <w:t>telescops</w:t>
       </w:r>
+      <w:proofErr w:type="spellEnd"/>
       <w:r>
         <w:t>» базы данных sts0</w:t>
       </w:r>
@@ -5299,10 +5567,7 @@
         <w:t>-</w:t>
       </w:r>
       <w:r>
-        <w:rPr>
-          <w:highlight w:val="yellow"/>
-        </w:rPr>
-        <w:t>13194</w:t>
+        <w:t>14263</w:t>
       </w:r>
       <w:r>
         <w:t>. В ней содержатся данные</w:t>
@@ -5316,12 +5581,14 @@
       <w:r>
         <w:t xml:space="preserve">Ниже приведена таблица с данными, выведенная через </w:t>
       </w:r>
-      <w:r>
-        <w:rPr>
-          <w:lang w:val="en-US"/>
-        </w:rPr>
-        <w:t>phpMyAdmin</w:t>
-      </w:r>
+      <w:proofErr w:type="spellStart"/>
+      <w:r>
+        <w:rPr>
+          <w:lang w:val="en-US"/>
+        </w:rPr>
+        <w:t>sqlManager</w:t>
+      </w:r>
+      <w:proofErr w:type="spellEnd"/>
       <w:r>
         <w:t xml:space="preserve"> (</w:t>
       </w:r>
@@ -5347,31 +5614,10 @@
         <w:fldChar w:fldCharType="end"/>
       </w:r>
       <w:r>
-        <w:t>) и личный сайт (</w:t>
-      </w:r>
-      <w:r>
-        <w:fldChar w:fldCharType="begin"/>
-      </w:r>
-      <w:r>
-        <w:instrText xml:space="preserve"> REF _Ref39852148 \h </w:instrText>
-      </w:r>
-      <w:r>
-        <w:fldChar w:fldCharType="separate"/>
-      </w:r>
-      <w:r>
-        <w:t xml:space="preserve">Рисунок </w:t>
-      </w:r>
-      <w:r>
-        <w:rPr>
-          <w:noProof/>
-        </w:rPr>
-        <w:t>2</w:t>
-      </w:r>
-      <w:r>
-        <w:fldChar w:fldCharType="end"/>
-      </w:r>
-      <w:r>
-        <w:t>).</w:t>
+        <w:t>)</w:t>
+      </w:r>
+      <w:r>
+        <w:t>.</w:t>
       </w:r>
     </w:p>
     <w:p>
@@ -5386,9 +5632,9 @@
           <w:noProof/>
         </w:rPr>
         <w:drawing>
-          <wp:inline distT="0" distB="0" distL="0" distR="0" wp14:anchorId="74DD1AE8" wp14:editId="6909AFC0">
-            <wp:extent cx="6191885" cy="3335020"/>
-            <wp:effectExtent l="0" t="0" r="0" b="0"/>
+          <wp:inline distT="0" distB="0" distL="0" distR="0" wp14:anchorId="10648B45" wp14:editId="52F5ABD5">
+            <wp:extent cx="6191885" cy="3478530"/>
+            <wp:effectExtent l="0" t="0" r="0" b="7620"/>
             <wp:docPr id="1" name="Рисунок 1"/>
             <wp:cNvGraphicFramePr>
               <a:graphicFrameLocks xmlns:a="http://schemas.openxmlformats.org/drawingml/2006/main" noChangeAspect="1"/>
@@ -5409,7 +5655,7 @@
                   <pic:spPr>
                     <a:xfrm>
                       <a:off x="0" y="0"/>
-                      <a:ext cx="6191885" cy="3335020"/>
+                      <a:ext cx="6191885" cy="3478530"/>
                     </a:xfrm>
                     <a:prstGeom prst="rect">
                       <a:avLst/>
@@ -5443,19 +5689,236 @@
       <w:r>
         <w:t xml:space="preserve"> - Таблица "</w:t>
       </w:r>
+      <w:proofErr w:type="spellStart"/>
       <w:r>
         <w:rPr>
           <w:lang w:val="en-US"/>
         </w:rPr>
         <w:t>telescops</w:t>
       </w:r>
+      <w:proofErr w:type="spellEnd"/>
       <w:r>
         <w:t>"</w:t>
       </w:r>
     </w:p>
     <w:p>
       <w:pPr>
+        <w:pStyle w:val="a9"/>
+        <w:rPr>
+          <w:lang w:val="en-US"/>
+        </w:rPr>
+      </w:pPr>
+      <w:r>
+        <w:t>Далее</w:t>
+      </w:r>
+      <w:r>
+        <w:t xml:space="preserve"> нужно сформировать запрос к базе данных, чтобы отсортировать данные по критерию </w:t>
+      </w:r>
+      <w:r>
+        <w:rPr>
+          <w:lang w:val="en-US"/>
+        </w:rPr>
+        <w:t>«</w:t>
+      </w:r>
+      <w:r>
+        <w:t>фокусное</w:t>
+      </w:r>
+      <w:r>
+        <w:rPr>
+          <w:lang w:val="en-US"/>
+        </w:rPr>
+        <w:t xml:space="preserve"> </w:t>
+      </w:r>
+      <w:proofErr w:type="gramStart"/>
+      <w:r>
+        <w:t>расстояние</w:t>
+      </w:r>
+      <w:r>
+        <w:rPr>
+          <w:lang w:val="en-US"/>
+        </w:rPr>
+        <w:t xml:space="preserve"> </w:t>
+      </w:r>
+      <w:r>
+        <w:rPr>
+          <w:lang w:val="en-US"/>
+        </w:rPr>
+        <w:t>»</w:t>
+      </w:r>
+      <w:proofErr w:type="gramEnd"/>
+      <w:r>
+        <w:rPr>
+          <w:lang w:val="en-US"/>
+        </w:rPr>
+        <w:t xml:space="preserve">. </w:t>
+      </w:r>
+      <w:r>
+        <w:t>Вид</w:t>
+      </w:r>
+      <w:r>
+        <w:rPr>
+          <w:lang w:val="en-US"/>
+        </w:rPr>
+        <w:t xml:space="preserve"> </w:t>
+      </w:r>
+      <w:r>
+        <w:t>запроса</w:t>
+      </w:r>
+      <w:r>
+        <w:rPr>
+          <w:lang w:val="en-US"/>
+        </w:rPr>
+        <w:t xml:space="preserve"> </w:t>
+      </w:r>
+      <w:r>
+        <w:t>к</w:t>
+      </w:r>
+      <w:r>
+        <w:rPr>
+          <w:lang w:val="en-US"/>
+        </w:rPr>
+        <w:t xml:space="preserve"> </w:t>
+      </w:r>
+      <w:r>
+        <w:t>БД</w:t>
+      </w:r>
+      <w:r>
+        <w:rPr>
+          <w:lang w:val="en-US"/>
+        </w:rPr>
+        <w:t xml:space="preserve"> </w:t>
+      </w:r>
+      <w:proofErr w:type="gramStart"/>
+      <w:r>
+        <w:rPr>
+          <w:lang w:val="en-US"/>
+        </w:rPr>
+        <w:t>«</w:t>
+      </w:r>
+      <w:r>
+        <w:rPr>
+          <w:lang w:val="en-US"/>
+        </w:rPr>
+        <w:t xml:space="preserve"> </w:t>
+      </w:r>
+      <w:r>
+        <w:rPr>
+          <w:lang w:val="en-US"/>
+        </w:rPr>
+        <w:t>SELECT</w:t>
+      </w:r>
+      <w:proofErr w:type="gramEnd"/>
+      <w:r>
+        <w:rPr>
+          <w:lang w:val="en-US"/>
+        </w:rPr>
+        <w:t xml:space="preserve"> * FROM </w:t>
+      </w:r>
+      <w:proofErr w:type="spellStart"/>
+      <w:r>
+        <w:rPr>
+          <w:lang w:val="en-US"/>
+        </w:rPr>
+        <w:t>telescops</w:t>
+      </w:r>
+      <w:proofErr w:type="spellEnd"/>
+      <w:r>
+        <w:rPr>
+          <w:lang w:val="en-US"/>
+        </w:rPr>
+        <w:t xml:space="preserve">  ORDER BY focus ASC</w:t>
+      </w:r>
+      <w:r>
+        <w:rPr>
+          <w:lang w:val="en-US"/>
+        </w:rPr>
+        <w:t>»</w:t>
+      </w:r>
+      <w:r>
+        <w:rPr>
+          <w:lang w:val="en-US"/>
+        </w:rPr>
+        <w:t>.</w:t>
+      </w:r>
+    </w:p>
+    <w:p>
+      <w:pPr>
+        <w:pStyle w:val="a9"/>
+      </w:pPr>
+      <w:r>
+        <w:t xml:space="preserve">Результат запроса представлен ниже, таблица в </w:t>
+      </w:r>
+      <w:proofErr w:type="spellStart"/>
+      <w:r>
+        <w:rPr>
+          <w:lang w:val="en-US"/>
+        </w:rPr>
+        <w:t>sqlManager</w:t>
+      </w:r>
+      <w:proofErr w:type="spellEnd"/>
+      <w:r>
+        <w:t xml:space="preserve"> </w:t>
+      </w:r>
+      <w:r>
+        <w:t>(</w:t>
+      </w:r>
+      <w:r>
+        <w:fldChar w:fldCharType="begin"/>
+      </w:r>
+      <w:r>
+        <w:instrText xml:space="preserve"> REF _Ref39852842 \h </w:instrText>
+      </w:r>
+      <w:r>
+        <w:fldChar w:fldCharType="separate"/>
+      </w:r>
+      <w:r>
+        <w:t>Рисунок</w:t>
+      </w:r>
+      <w:r>
+        <w:t xml:space="preserve"> </w:t>
+      </w:r>
+      <w:r>
+        <w:rPr>
+          <w:noProof/>
+        </w:rPr>
+        <w:t>2</w:t>
+      </w:r>
+      <w:r>
+        <w:fldChar w:fldCharType="end"/>
+      </w:r>
+      <w:r>
+        <w:t>), таблица на личном сайте (</w:t>
+      </w:r>
+      <w:r>
+        <w:fldChar w:fldCharType="begin"/>
+      </w:r>
+      <w:r>
+        <w:instrText xml:space="preserve"> REF _Ref39852852 \h </w:instrText>
+      </w:r>
+      <w:r>
+        <w:fldChar w:fldCharType="separate"/>
+      </w:r>
+      <w:r>
+        <w:t xml:space="preserve">Рисунок </w:t>
+      </w:r>
+      <w:r>
+        <w:rPr>
+          <w:noProof/>
+        </w:rPr>
+        <w:t>3</w:t>
+      </w:r>
+      <w:r>
+        <w:fldChar w:fldCharType="end"/>
+      </w:r>
+      <w:r>
+        <w:t>).</w:t>
+      </w:r>
+    </w:p>
+    <w:p>
+      <w:pPr>
+        <w:pStyle w:val="a9"/>
         <w:keepNext/>
+        <w:ind w:firstLine="0"/>
       </w:pPr>
       <w:r>
         <w:rPr>
@@ -5463,10 +5926,10 @@
         </w:rPr>
         <w:lastRenderedPageBreak/>
         <w:drawing>
-          <wp:inline distT="0" distB="0" distL="0" distR="0" wp14:anchorId="1569B15C" wp14:editId="5B45F48E">
-            <wp:extent cx="6191885" cy="4669790"/>
-            <wp:effectExtent l="0" t="0" r="0" b="0"/>
-            <wp:docPr id="2" name="Рисунок 2"/>
+          <wp:inline distT="0" distB="0" distL="0" distR="0" wp14:anchorId="491C2AE8" wp14:editId="730988E7">
+            <wp:extent cx="6191885" cy="3478530"/>
+            <wp:effectExtent l="0" t="0" r="0" b="7620"/>
+            <wp:docPr id="10" name="Рисунок 10"/>
             <wp:cNvGraphicFramePr>
               <a:graphicFrameLocks xmlns:a="http://schemas.openxmlformats.org/drawingml/2006/main" noChangeAspect="1"/>
             </wp:cNvGraphicFramePr>
@@ -5486,7 +5949,7 @@
                   <pic:spPr>
                     <a:xfrm>
                       <a:off x="0" y="0"/>
-                      <a:ext cx="6191885" cy="4669790"/>
+                      <a:ext cx="6191885" cy="3478530"/>
                     </a:xfrm>
                     <a:prstGeom prst="rect">
                       <a:avLst/>
@@ -5504,243 +5967,82 @@
         <w:pStyle w:val="ac"/>
         <w:ind w:firstLine="0"/>
         <w:jc w:val="center"/>
-      </w:pPr>
-      <w:bookmarkStart w:id="8" w:name="_Ref39852148"/>
-      <w:r>
-        <w:t xml:space="preserve">Рисунок </w:t>
-      </w:r>
-      <w:fldSimple w:instr=" SEQ Рисунок \* ARABIC ">
-        <w:r>
-          <w:rPr>
-            <w:noProof/>
-          </w:rPr>
-          <w:t>2</w:t>
-        </w:r>
-      </w:fldSimple>
+        <w:rPr>
+          <w:lang w:val="en-US"/>
+        </w:rPr>
+      </w:pPr>
+      <w:bookmarkStart w:id="8" w:name="_Ref39852842"/>
+      <w:r>
+        <w:t>Рисунок</w:t>
+      </w:r>
+      <w:r>
+        <w:rPr>
+          <w:lang w:val="en-US"/>
+        </w:rPr>
+        <w:t xml:space="preserve"> </w:t>
+      </w:r>
+      <w:r>
+        <w:fldChar w:fldCharType="begin"/>
+      </w:r>
+      <w:r>
+        <w:rPr>
+          <w:lang w:val="en-US"/>
+        </w:rPr>
+        <w:instrText xml:space="preserve"> SEQ </w:instrText>
+      </w:r>
+      <w:r>
+        <w:instrText>Рисунок</w:instrText>
+      </w:r>
+      <w:r>
+        <w:rPr>
+          <w:lang w:val="en-US"/>
+        </w:rPr>
+        <w:instrText xml:space="preserve"> \* ARABIC </w:instrText>
+      </w:r>
+      <w:r>
+        <w:fldChar w:fldCharType="separate"/>
+      </w:r>
+      <w:r>
+        <w:rPr>
+          <w:noProof/>
+          <w:lang w:val="en-US"/>
+        </w:rPr>
+        <w:t>2</w:t>
+      </w:r>
+      <w:r>
+        <w:fldChar w:fldCharType="end"/>
+      </w:r>
       <w:bookmarkEnd w:id="8"/>
       <w:r>
+        <w:rPr>
+          <w:lang w:val="en-US"/>
+        </w:rPr>
         <w:t xml:space="preserve"> - </w:t>
       </w:r>
       <w:r>
-        <w:t>Таблица, выведенная на сайт</w:t>
+        <w:t>Запрос</w:t>
+      </w:r>
+      <w:r>
+        <w:rPr>
+          <w:lang w:val="en-US"/>
+        </w:rPr>
+        <w:t>1</w:t>
       </w:r>
     </w:p>
     <w:p>
       <w:pPr>
-        <w:pStyle w:val="a9"/>
-        <w:rPr>
-          <w:lang w:val="en-US"/>
-        </w:rPr>
-      </w:pPr>
-      <w:r>
-        <w:t>Далее</w:t>
-      </w:r>
-      <w:r>
-        <w:t xml:space="preserve"> нужно сформировать запрос к базе данных, чтобы отсортировать данные по критерию </w:t>
-      </w:r>
-      <w:r>
-        <w:rPr>
-          <w:lang w:val="en-US"/>
-        </w:rPr>
-        <w:t>«</w:t>
-      </w:r>
-      <w:r>
-        <w:t>фокусное</w:t>
-      </w:r>
-      <w:r>
-        <w:rPr>
-          <w:lang w:val="en-US"/>
-        </w:rPr>
-        <w:t xml:space="preserve"> </w:t>
-      </w:r>
-      <w:proofErr w:type="gramStart"/>
-      <w:r>
-        <w:t>расстояние</w:t>
-      </w:r>
-      <w:r>
-        <w:rPr>
-          <w:lang w:val="en-US"/>
-        </w:rPr>
-        <w:t xml:space="preserve"> </w:t>
-      </w:r>
-      <w:r>
-        <w:rPr>
-          <w:lang w:val="en-US"/>
-        </w:rPr>
-        <w:t>»</w:t>
-      </w:r>
-      <w:proofErr w:type="gramEnd"/>
-      <w:r>
-        <w:rPr>
-          <w:lang w:val="en-US"/>
-        </w:rPr>
-        <w:t xml:space="preserve">. </w:t>
-      </w:r>
-      <w:r>
-        <w:t>Вид</w:t>
-      </w:r>
-      <w:r>
-        <w:rPr>
-          <w:lang w:val="en-US"/>
-        </w:rPr>
-        <w:t xml:space="preserve"> </w:t>
-      </w:r>
-      <w:r>
-        <w:t>запроса</w:t>
-      </w:r>
-      <w:r>
-        <w:rPr>
-          <w:lang w:val="en-US"/>
-        </w:rPr>
-        <w:t xml:space="preserve"> </w:t>
-      </w:r>
-      <w:r>
-        <w:t>к</w:t>
-      </w:r>
-      <w:r>
-        <w:rPr>
-          <w:lang w:val="en-US"/>
-        </w:rPr>
-        <w:t xml:space="preserve"> </w:t>
-      </w:r>
-      <w:r>
-        <w:t>БД</w:t>
-      </w:r>
-      <w:r>
-        <w:rPr>
-          <w:lang w:val="en-US"/>
-        </w:rPr>
-        <w:t xml:space="preserve"> </w:t>
-      </w:r>
-      <w:proofErr w:type="gramStart"/>
-      <w:r>
-        <w:rPr>
-          <w:lang w:val="en-US"/>
-        </w:rPr>
-        <w:t>«</w:t>
-      </w:r>
-      <w:r>
-        <w:rPr>
-          <w:lang w:val="en-US"/>
-        </w:rPr>
-        <w:t xml:space="preserve"> </w:t>
-      </w:r>
-      <w:r>
-        <w:rPr>
-          <w:lang w:val="en-US"/>
-        </w:rPr>
-        <w:t>SELECT</w:t>
-      </w:r>
-      <w:proofErr w:type="gramEnd"/>
-      <w:r>
-        <w:rPr>
-          <w:lang w:val="en-US"/>
-        </w:rPr>
-        <w:t xml:space="preserve"> * FROM telescops  ORDER BY focus ASC</w:t>
-      </w:r>
-      <w:r>
-        <w:rPr>
-          <w:lang w:val="en-US"/>
-        </w:rPr>
-        <w:t>»</w:t>
-      </w:r>
-      <w:r>
-        <w:rPr>
-          <w:lang w:val="en-US"/>
-        </w:rPr>
-        <w:t>.</w:t>
-      </w:r>
-    </w:p>
-    <w:p>
-      <w:pPr>
-        <w:pStyle w:val="a9"/>
-      </w:pPr>
-      <w:r>
-        <w:t xml:space="preserve">Результат запроса представлен ниже, таблица в </w:t>
-      </w:r>
-      <w:r>
-        <w:rPr>
-          <w:lang w:val="en-US"/>
-        </w:rPr>
-        <w:t>phpMyAdmin</w:t>
-      </w:r>
-      <w:r>
-        <w:t xml:space="preserve"> </w:t>
-      </w:r>
-      <w:r>
-        <w:t>(</w:t>
-      </w:r>
-      <w:r>
-        <w:fldChar w:fldCharType="begin"/>
-      </w:r>
-      <w:r>
-        <w:instrText xml:space="preserve"> REF _Ref39852842 \h </w:instrText>
-      </w:r>
-      <w:r>
-        <w:fldChar w:fldCharType="separate"/>
-      </w:r>
-      <w:r>
-        <w:t>Рисунок</w:t>
-      </w:r>
-      <w:r>
-        <w:rPr>
-          <w:lang w:val="en-US"/>
-        </w:rPr>
-        <w:t xml:space="preserve"> </w:t>
-      </w:r>
+        <w:keepNext/>
+        <w:jc w:val="center"/>
+      </w:pPr>
       <w:r>
         <w:rPr>
           <w:noProof/>
-          <w:lang w:val="en-US"/>
-        </w:rPr>
-        <w:t>3</w:t>
-      </w:r>
-      <w:r>
-        <w:fldChar w:fldCharType="end"/>
-      </w:r>
-      <w:r>
-        <w:t>), таблица на личном сайте (</w:t>
-      </w:r>
-      <w:r>
-        <w:fldChar w:fldCharType="begin"/>
-      </w:r>
-      <w:r>
-        <w:instrText xml:space="preserve"> REF _Ref39852852 \h </w:instrText>
-      </w:r>
-      <w:r>
-        <w:fldChar w:fldCharType="separate"/>
-      </w:r>
-      <w:r>
-        <w:t xml:space="preserve">Рисунок </w:t>
-      </w:r>
-      <w:r>
-        <w:rPr>
-          <w:noProof/>
-        </w:rPr>
-        <w:t>4</w:t>
-      </w:r>
-      <w:r>
-        <w:fldChar w:fldCharType="end"/>
-      </w:r>
-      <w:r>
-        <w:t>).</w:t>
-      </w:r>
-    </w:p>
-    <w:p>
-      <w:pPr>
-        <w:pStyle w:val="a9"/>
-        <w:keepNext/>
-        <w:ind w:firstLine="0"/>
-      </w:pPr>
-      <w:r>
-        <w:rPr>
-          <w:noProof/>
         </w:rPr>
         <w:drawing>
-          <wp:inline distT="0" distB="0" distL="0" distR="0" wp14:anchorId="2D4B8718" wp14:editId="6A695A0F">
-            <wp:extent cx="6191885" cy="1541780"/>
-            <wp:effectExtent l="0" t="0" r="0" b="1270"/>
-            <wp:docPr id="3" name="Рисунок 3"/>
+          <wp:inline distT="0" distB="0" distL="0" distR="0" wp14:anchorId="0EF8A155" wp14:editId="553D4B35">
+            <wp:extent cx="6191885" cy="2515235"/>
+            <wp:effectExtent l="0" t="0" r="0" b="0"/>
+            <wp:docPr id="9" name="Рисунок 9"/>
             <wp:cNvGraphicFramePr>
               <a:graphicFrameLocks xmlns:a="http://schemas.openxmlformats.org/drawingml/2006/main" noChangeAspect="1"/>
             </wp:cNvGraphicFramePr>
@@ -5760,7 +6062,7 @@
                   <pic:spPr>
                     <a:xfrm>
                       <a:off x="0" y="0"/>
-                      <a:ext cx="6191885" cy="1541780"/>
+                      <a:ext cx="6191885" cy="2515235"/>
                     </a:xfrm>
                     <a:prstGeom prst="rect">
                       <a:avLst/>
@@ -5778,71 +6080,173 @@
         <w:pStyle w:val="ac"/>
         <w:ind w:firstLine="0"/>
         <w:jc w:val="center"/>
-        <w:rPr>
-          <w:lang w:val="en-US"/>
-        </w:rPr>
-      </w:pPr>
-      <w:bookmarkStart w:id="9" w:name="_Ref39852842"/>
-      <w:r>
-        <w:t>Рисунок</w:t>
-      </w:r>
-      <w:r>
-        <w:rPr>
-          <w:lang w:val="en-US"/>
-        </w:rPr>
-        <w:t xml:space="preserve"> </w:t>
-      </w:r>
-      <w:r>
-        <w:fldChar w:fldCharType="begin"/>
-      </w:r>
-      <w:r>
-        <w:rPr>
-          <w:lang w:val="en-US"/>
-        </w:rPr>
-        <w:instrText xml:space="preserve"> SEQ </w:instrText>
-      </w:r>
-      <w:r>
-        <w:instrText>Рисунок</w:instrText>
-      </w:r>
-      <w:r>
-        <w:rPr>
-          <w:lang w:val="en-US"/>
-        </w:rPr>
-        <w:instrText xml:space="preserve"> \* ARABIC </w:instrText>
-      </w:r>
-      <w:r>
-        <w:fldChar w:fldCharType="separate"/>
-      </w:r>
-      <w:r>
-        <w:rPr>
-          <w:noProof/>
-          <w:lang w:val="en-US"/>
-        </w:rPr>
-        <w:t>3</w:t>
-      </w:r>
-      <w:r>
-        <w:fldChar w:fldCharType="end"/>
-      </w:r>
+      </w:pPr>
+      <w:bookmarkStart w:id="9" w:name="_Ref39852852"/>
+      <w:r>
+        <w:t xml:space="preserve">Рисунок </w:t>
+      </w:r>
+      <w:fldSimple w:instr=" SEQ Рисунок \* ARABIC ">
+        <w:r>
+          <w:rPr>
+            <w:noProof/>
+          </w:rPr>
+          <w:t>3</w:t>
+        </w:r>
+      </w:fldSimple>
       <w:bookmarkEnd w:id="9"/>
       <w:r>
-        <w:rPr>
-          <w:lang w:val="en-US"/>
-        </w:rPr>
-        <w:t xml:space="preserve"> - </w:t>
-      </w:r>
-      <w:r>
-        <w:t>Запрос</w:t>
-      </w:r>
-      <w:r>
-        <w:rPr>
-          <w:lang w:val="en-US"/>
-        </w:rPr>
-        <w:t>1</w:t>
+        <w:t xml:space="preserve"> - Запрос1 на личном сайте</w:t>
       </w:r>
     </w:p>
     <w:p>
       <w:pPr>
+        <w:pStyle w:val="a9"/>
+      </w:pPr>
+      <w:r>
+        <w:t xml:space="preserve">Далее </w:t>
+      </w:r>
+      <w:r>
+        <w:t>необходимо сформировать запрос на выборку</w:t>
+      </w:r>
+      <w:r>
+        <w:t xml:space="preserve"> </w:t>
+      </w:r>
+      <w:proofErr w:type="gramStart"/>
+      <w:r>
+        <w:t>телескопов</w:t>
+      </w:r>
+      <w:proofErr w:type="gramEnd"/>
+      <w:r>
+        <w:t xml:space="preserve"> у которых диаметр объектива больше 70мм</w:t>
+      </w:r>
+      <w:r>
+        <w:t>. Вид</w:t>
+      </w:r>
+      <w:r>
+        <w:t xml:space="preserve"> </w:t>
+      </w:r>
+      <w:r>
+        <w:t>запроса</w:t>
+      </w:r>
+      <w:r>
+        <w:t xml:space="preserve"> </w:t>
+      </w:r>
+      <w:r>
+        <w:t>к</w:t>
+      </w:r>
+      <w:r>
+        <w:t xml:space="preserve"> </w:t>
+      </w:r>
+      <w:r>
+        <w:t>БД</w:t>
+      </w:r>
+      <w:r>
+        <w:t xml:space="preserve"> </w:t>
+      </w:r>
+      <w:r>
+        <w:t>«</w:t>
+      </w:r>
+      <w:r>
+        <w:t xml:space="preserve">SELECT * FROM </w:t>
+      </w:r>
+      <w:proofErr w:type="spellStart"/>
+      <w:r>
+        <w:t>telescops</w:t>
+      </w:r>
+      <w:proofErr w:type="spellEnd"/>
+      <w:r>
+        <w:t xml:space="preserve"> WHERE </w:t>
+      </w:r>
+      <w:proofErr w:type="spellStart"/>
+      <w:proofErr w:type="gramStart"/>
+      <w:r>
+        <w:t>diameter</w:t>
+      </w:r>
+      <w:proofErr w:type="spellEnd"/>
+      <w:r>
+        <w:t xml:space="preserve"> &gt;</w:t>
+      </w:r>
+      <w:proofErr w:type="gramEnd"/>
+      <w:r>
+        <w:t xml:space="preserve"> 70</w:t>
+      </w:r>
+      <w:r>
+        <w:t>»</w:t>
+      </w:r>
+      <w:r>
+        <w:t>.</w:t>
+      </w:r>
+    </w:p>
+    <w:p>
+      <w:pPr>
+        <w:pStyle w:val="a9"/>
+      </w:pPr>
+      <w:r>
+        <w:t xml:space="preserve">Результат запроса представлен ниже, таблица в </w:t>
+      </w:r>
+      <w:r>
+        <w:rPr>
+          <w:lang w:val="en-US"/>
+        </w:rPr>
+        <w:t>phpMyAdmin</w:t>
+      </w:r>
+      <w:r>
+        <w:t xml:space="preserve"> (</w:t>
+      </w:r>
+      <w:r>
+        <w:fldChar w:fldCharType="begin"/>
+      </w:r>
+      <w:r>
+        <w:instrText xml:space="preserve"> REF _Ref39853317 \h </w:instrText>
+      </w:r>
+      <w:r>
+        <w:fldChar w:fldCharType="separate"/>
+      </w:r>
+      <w:r>
+        <w:t xml:space="preserve">Рисунок </w:t>
+      </w:r>
+      <w:r>
+        <w:rPr>
+          <w:noProof/>
+        </w:rPr>
+        <w:t>4</w:t>
+      </w:r>
+      <w:r>
+        <w:fldChar w:fldCharType="end"/>
+      </w:r>
+      <w:r>
+        <w:t>), таблица на личном сайте (</w:t>
+      </w:r>
+      <w:r>
+        <w:fldChar w:fldCharType="begin"/>
+      </w:r>
+      <w:r>
+        <w:instrText xml:space="preserve"> REF _Ref39853335 \h </w:instrText>
+      </w:r>
+      <w:r>
+        <w:fldChar w:fldCharType="separate"/>
+      </w:r>
+      <w:r>
+        <w:t xml:space="preserve">Рисунок </w:t>
+      </w:r>
+      <w:r>
+        <w:rPr>
+          <w:noProof/>
+        </w:rPr>
+        <w:t>5</w:t>
+      </w:r>
+      <w:r>
+        <w:fldChar w:fldCharType="end"/>
+      </w:r>
+      <w:r>
+        <w:t>).</w:t>
+      </w:r>
+    </w:p>
+    <w:p>
+      <w:pPr>
+        <w:pStyle w:val="a9"/>
         <w:keepNext/>
+        <w:ind w:firstLine="0"/>
         <w:jc w:val="center"/>
       </w:pPr>
       <w:r>
@@ -5851,10 +6255,10 @@
         </w:rPr>
         <w:lastRenderedPageBreak/>
         <w:drawing>
-          <wp:inline distT="0" distB="0" distL="0" distR="0" wp14:anchorId="4C0A17D3" wp14:editId="0792D7A1">
-            <wp:extent cx="6191885" cy="4669790"/>
-            <wp:effectExtent l="0" t="0" r="0" b="0"/>
-            <wp:docPr id="4" name="Рисунок 4"/>
+          <wp:inline distT="0" distB="0" distL="0" distR="0" wp14:anchorId="69CC9008" wp14:editId="1392E3D0">
+            <wp:extent cx="6191885" cy="3478530"/>
+            <wp:effectExtent l="0" t="0" r="0" b="7620"/>
+            <wp:docPr id="11" name="Рисунок 11"/>
             <wp:cNvGraphicFramePr>
               <a:graphicFrameLocks xmlns:a="http://schemas.openxmlformats.org/drawingml/2006/main" noChangeAspect="1"/>
             </wp:cNvGraphicFramePr>
@@ -5874,7 +6278,7 @@
                   <pic:spPr>
                     <a:xfrm>
                       <a:off x="0" y="0"/>
-                      <a:ext cx="6191885" cy="4669790"/>
+                      <a:ext cx="6191885" cy="3478530"/>
                     </a:xfrm>
                     <a:prstGeom prst="rect">
                       <a:avLst/>
@@ -5893,7 +6297,7 @@
         <w:ind w:firstLine="0"/>
         <w:jc w:val="center"/>
       </w:pPr>
-      <w:bookmarkStart w:id="10" w:name="_Ref39852852"/>
+      <w:bookmarkStart w:id="10" w:name="_Ref39853317"/>
       <w:r>
         <w:t xml:space="preserve">Рисунок </w:t>
       </w:r>
@@ -5907,138 +6311,13 @@
       </w:fldSimple>
       <w:bookmarkEnd w:id="10"/>
       <w:r>
-        <w:t xml:space="preserve"> - Запрос1 на личном сайте</w:t>
-      </w:r>
-    </w:p>
-    <w:p>
-      <w:pPr>
-        <w:pStyle w:val="a9"/>
-      </w:pPr>
-      <w:r>
-        <w:t xml:space="preserve">Далее </w:t>
-      </w:r>
-      <w:r>
-        <w:t>необходимо сформировать запрос на выборку</w:t>
-      </w:r>
-      <w:r>
-        <w:t xml:space="preserve"> </w:t>
-      </w:r>
-      <w:proofErr w:type="gramStart"/>
-      <w:r>
-        <w:t>телескопов</w:t>
-      </w:r>
-      <w:proofErr w:type="gramEnd"/>
-      <w:r>
-        <w:t xml:space="preserve"> у которых диаметр объектива больше 70мм</w:t>
-      </w:r>
-      <w:r>
-        <w:t>. Вид</w:t>
-      </w:r>
-      <w:r>
-        <w:t xml:space="preserve"> </w:t>
-      </w:r>
-      <w:r>
-        <w:t>запроса</w:t>
-      </w:r>
-      <w:r>
-        <w:t xml:space="preserve"> </w:t>
-      </w:r>
-      <w:r>
-        <w:t>к</w:t>
-      </w:r>
-      <w:r>
-        <w:t xml:space="preserve"> </w:t>
-      </w:r>
-      <w:r>
-        <w:t>БД</w:t>
-      </w:r>
-      <w:r>
-        <w:t xml:space="preserve"> </w:t>
-      </w:r>
-      <w:r>
-        <w:t>«</w:t>
-      </w:r>
-      <w:r>
-        <w:t xml:space="preserve">SELECT * FROM telescops WHERE </w:t>
-      </w:r>
-      <w:proofErr w:type="gramStart"/>
-      <w:r>
-        <w:t>diameter &gt;</w:t>
-      </w:r>
-      <w:proofErr w:type="gramEnd"/>
-      <w:r>
-        <w:t xml:space="preserve"> 70</w:t>
-      </w:r>
-      <w:r>
-        <w:t>»</w:t>
-      </w:r>
-      <w:r>
-        <w:t>.</w:t>
-      </w:r>
-    </w:p>
-    <w:p>
-      <w:pPr>
-        <w:pStyle w:val="a9"/>
-      </w:pPr>
-      <w:r>
-        <w:t xml:space="preserve">Результат запроса представлен ниже, таблица в </w:t>
-      </w:r>
-      <w:r>
-        <w:rPr>
-          <w:lang w:val="en-US"/>
-        </w:rPr>
-        <w:t>phpMyAdmin</w:t>
-      </w:r>
-      <w:r>
-        <w:t xml:space="preserve"> (</w:t>
-      </w:r>
-      <w:r>
-        <w:fldChar w:fldCharType="begin"/>
-      </w:r>
-      <w:r>
-        <w:instrText xml:space="preserve"> REF _Ref39853317 \h </w:instrText>
-      </w:r>
-      <w:r>
-        <w:fldChar w:fldCharType="separate"/>
-      </w:r>
-      <w:r>
-        <w:t xml:space="preserve">Рисунок </w:t>
-      </w:r>
-      <w:r>
-        <w:rPr>
-          <w:noProof/>
-        </w:rPr>
-        <w:t>5</w:t>
-      </w:r>
-      <w:r>
-        <w:fldChar w:fldCharType="end"/>
-      </w:r>
-      <w:r>
-        <w:t>), таблица на личном сайте (</w:t>
-      </w:r>
-      <w:r>
-        <w:fldChar w:fldCharType="begin"/>
-      </w:r>
-      <w:r>
-        <w:instrText xml:space="preserve"> REF _Ref39853335 \h </w:instrText>
-      </w:r>
-      <w:r>
-        <w:fldChar w:fldCharType="separate"/>
-      </w:r>
-      <w:r>
-        <w:t xml:space="preserve">Рисунок </w:t>
-      </w:r>
-      <w:r>
-        <w:rPr>
-          <w:noProof/>
-        </w:rPr>
-        <w:t>6</w:t>
-      </w:r>
-      <w:r>
-        <w:fldChar w:fldCharType="end"/>
-      </w:r>
-      <w:r>
-        <w:t>).</w:t>
+        <w:rPr>
+          <w:lang w:val="en-US"/>
+        </w:rPr>
+        <w:t xml:space="preserve"> - </w:t>
+      </w:r>
+      <w:r>
+        <w:t>Запрос2</w:t>
       </w:r>
     </w:p>
     <w:p>
@@ -6053,10 +6332,10 @@
           <w:noProof/>
         </w:rPr>
         <w:drawing>
-          <wp:inline distT="0" distB="0" distL="0" distR="0" wp14:anchorId="5B9754D0" wp14:editId="2F3B692D">
-            <wp:extent cx="6191885" cy="883285"/>
+          <wp:inline distT="0" distB="0" distL="0" distR="0" wp14:anchorId="68EF34E4" wp14:editId="420A5474">
+            <wp:extent cx="6191885" cy="2515235"/>
             <wp:effectExtent l="0" t="0" r="0" b="0"/>
-            <wp:docPr id="5" name="Рисунок 5"/>
+            <wp:docPr id="12" name="Рисунок 12"/>
             <wp:cNvGraphicFramePr>
               <a:graphicFrameLocks xmlns:a="http://schemas.openxmlformats.org/drawingml/2006/main" noChangeAspect="1"/>
             </wp:cNvGraphicFramePr>
@@ -6076,7 +6355,7 @@
                   <pic:spPr>
                     <a:xfrm>
                       <a:off x="0" y="0"/>
-                      <a:ext cx="6191885" cy="883285"/>
+                      <a:ext cx="6191885" cy="2515235"/>
                     </a:xfrm>
                     <a:prstGeom prst="rect">
                       <a:avLst/>
@@ -6095,7 +6374,7 @@
         <w:ind w:firstLine="0"/>
         <w:jc w:val="center"/>
       </w:pPr>
-      <w:bookmarkStart w:id="11" w:name="_Ref39853317"/>
+      <w:bookmarkStart w:id="11" w:name="_Ref39853335"/>
       <w:r>
         <w:t xml:space="preserve">Рисунок </w:t>
       </w:r>
@@ -6109,13 +6388,70 @@
       </w:fldSimple>
       <w:bookmarkEnd w:id="11"/>
       <w:r>
-        <w:rPr>
-          <w:lang w:val="en-US"/>
-        </w:rPr>
-        <w:t xml:space="preserve"> - </w:t>
-      </w:r>
-      <w:r>
-        <w:t>Запрос2</w:t>
+        <w:t xml:space="preserve"> - Запрос2 на личном сайте</w:t>
+      </w:r>
+    </w:p>
+    <w:p>
+      <w:pPr>
+        <w:pStyle w:val="a9"/>
+      </w:pPr>
+      <w:r>
+        <w:t xml:space="preserve">Опираясь на полученные навыки, можно сформировать и более сложные запросы, пример одного из возможных запросов приведен </w:t>
+      </w:r>
+      <w:proofErr w:type="gramStart"/>
+      <w:r>
+        <w:t>ниже .</w:t>
+      </w:r>
+      <w:proofErr w:type="gramEnd"/>
+      <w:r>
+        <w:t xml:space="preserve"> Сортировка по цене телескопа по выборке с весом больше 3 кг</w:t>
+      </w:r>
+      <w:r>
+        <w:t xml:space="preserve">. </w:t>
+      </w:r>
+    </w:p>
+    <w:p>
+      <w:pPr>
+        <w:pStyle w:val="a9"/>
+        <w:rPr>
+          <w:i/>
+          <w:iCs/>
+          <w:lang w:val="en-US"/>
+        </w:rPr>
+      </w:pPr>
+      <w:r>
+        <w:rPr>
+          <w:b/>
+          <w:bCs/>
+          <w:lang w:val="en-US"/>
+        </w:rPr>
+        <w:t>SQL</w:t>
+      </w:r>
+      <w:r>
+        <w:rPr>
+          <w:i/>
+          <w:iCs/>
+          <w:lang w:val="en-US"/>
+        </w:rPr>
+        <w:t xml:space="preserve">: SELECT * FROM </w:t>
+      </w:r>
+      <w:proofErr w:type="spellStart"/>
+      <w:r>
+        <w:rPr>
+          <w:i/>
+          <w:iCs/>
+          <w:lang w:val="en-US"/>
+        </w:rPr>
+        <w:t>telescops</w:t>
+      </w:r>
+      <w:proofErr w:type="spellEnd"/>
+      <w:r>
+        <w:rPr>
+          <w:i/>
+          <w:iCs/>
+          <w:lang w:val="en-US"/>
+        </w:rPr>
+        <w:t xml:space="preserve"> WHERE weight &gt; 3 ORDER BY price DESC</w:t>
       </w:r>
     </w:p>
     <w:p>
@@ -6131,10 +6467,10 @@
         </w:rPr>
         <w:lastRenderedPageBreak/>
         <w:drawing>
-          <wp:inline distT="0" distB="0" distL="0" distR="0" wp14:anchorId="0FE62082" wp14:editId="197D168A">
-            <wp:extent cx="6191885" cy="4669790"/>
-            <wp:effectExtent l="0" t="0" r="0" b="0"/>
-            <wp:docPr id="6" name="Рисунок 6"/>
+          <wp:inline distT="0" distB="0" distL="0" distR="0" wp14:anchorId="3013E0D9" wp14:editId="7D0FB2E4">
+            <wp:extent cx="6191885" cy="3478530"/>
+            <wp:effectExtent l="0" t="0" r="0" b="7620"/>
+            <wp:docPr id="13" name="Рисунок 13"/>
             <wp:cNvGraphicFramePr>
               <a:graphicFrameLocks xmlns:a="http://schemas.openxmlformats.org/drawingml/2006/main" noChangeAspect="1"/>
             </wp:cNvGraphicFramePr>
@@ -6154,7 +6490,7 @@
                   <pic:spPr>
                     <a:xfrm>
                       <a:off x="0" y="0"/>
-                      <a:ext cx="6191885" cy="4669790"/>
+                      <a:ext cx="6191885" cy="3478530"/>
                     </a:xfrm>
                     <a:prstGeom prst="rect">
                       <a:avLst/>
@@ -6173,7 +6509,6 @@
         <w:ind w:firstLine="0"/>
         <w:jc w:val="center"/>
       </w:pPr>
-      <w:bookmarkStart w:id="12" w:name="_Ref39853335"/>
       <w:r>
         <w:t xml:space="preserve">Рисунок </w:t>
       </w:r>
@@ -6185,54 +6520,11 @@
           <w:t>6</w:t>
         </w:r>
       </w:fldSimple>
-      <w:bookmarkEnd w:id="12"/>
-      <w:r>
-        <w:t xml:space="preserve"> - Запрос2 на личном сайте</w:t>
-      </w:r>
-    </w:p>
-    <w:p>
-      <w:pPr>
-        <w:pStyle w:val="a9"/>
-      </w:pPr>
-      <w:r>
-        <w:t xml:space="preserve">Опираясь на полученные навыки, можно сформировать и более сложные запросы, пример одного из возможных запросов приведен </w:t>
-      </w:r>
-      <w:proofErr w:type="gramStart"/>
-      <w:r>
-        <w:t>ниже .</w:t>
-      </w:r>
-      <w:proofErr w:type="gramEnd"/>
-      <w:r>
-        <w:t xml:space="preserve"> Сортировка по цене телескопа по выборке с весом больше 3 кг</w:t>
-      </w:r>
-      <w:r>
-        <w:t xml:space="preserve">. </w:t>
-      </w:r>
-    </w:p>
-    <w:p>
-      <w:pPr>
-        <w:pStyle w:val="a9"/>
-        <w:rPr>
-          <w:i/>
-          <w:iCs/>
-          <w:lang w:val="en-US"/>
-        </w:rPr>
-      </w:pPr>
-      <w:r>
-        <w:rPr>
-          <w:b/>
-          <w:bCs/>
-          <w:lang w:val="en-US"/>
-        </w:rPr>
-        <w:t>SQL</w:t>
-      </w:r>
-      <w:r>
-        <w:rPr>
-          <w:i/>
-          <w:iCs/>
-          <w:lang w:val="en-US"/>
-        </w:rPr>
-        <w:t>: SELECT * FROM telescops WHERE weight &gt; 3 ORDER BY price DESC</w:t>
+      <w:r>
+        <w:t xml:space="preserve"> - </w:t>
+      </w:r>
+      <w:r>
+        <w:t>Запрос3</w:t>
       </w:r>
     </w:p>
     <w:p>
@@ -6247,10 +6539,10 @@
           <w:noProof/>
         </w:rPr>
         <w:drawing>
-          <wp:inline distT="0" distB="0" distL="0" distR="0" wp14:anchorId="3A9C5F1B" wp14:editId="77F9519B">
-            <wp:extent cx="6191885" cy="2073910"/>
-            <wp:effectExtent l="0" t="0" r="0" b="2540"/>
-            <wp:docPr id="8" name="Рисунок 8"/>
+          <wp:inline distT="0" distB="0" distL="0" distR="0" wp14:anchorId="4624ACE5" wp14:editId="68F37449">
+            <wp:extent cx="6191885" cy="2515235"/>
+            <wp:effectExtent l="0" t="0" r="0" b="0"/>
+            <wp:docPr id="14" name="Рисунок 14"/>
             <wp:cNvGraphicFramePr>
               <a:graphicFrameLocks xmlns:a="http://schemas.openxmlformats.org/drawingml/2006/main" noChangeAspect="1"/>
             </wp:cNvGraphicFramePr>
@@ -6270,7 +6562,7 @@
                   <pic:spPr>
                     <a:xfrm>
                       <a:off x="0" y="0"/>
-                      <a:ext cx="6191885" cy="2073910"/>
+                      <a:ext cx="6191885" cy="2515235"/>
                     </a:xfrm>
                     <a:prstGeom prst="rect">
                       <a:avLst/>
@@ -6286,7 +6578,6 @@
     <w:p>
       <w:pPr>
         <w:pStyle w:val="ac"/>
-        <w:ind w:firstLine="0"/>
         <w:jc w:val="center"/>
       </w:pPr>
       <w:r>
@@ -6301,78 +6592,6 @@
         </w:r>
       </w:fldSimple>
       <w:r>
-        <w:t xml:space="preserve"> - </w:t>
-      </w:r>
-      <w:r>
-        <w:t>Запрос3</w:t>
-      </w:r>
-    </w:p>
-    <w:p>
-      <w:pPr>
-        <w:pStyle w:val="a9"/>
-        <w:keepNext/>
-        <w:ind w:firstLine="0"/>
-        <w:jc w:val="center"/>
-      </w:pPr>
-      <w:r>
-        <w:rPr>
-          <w:noProof/>
-        </w:rPr>
-        <w:lastRenderedPageBreak/>
-        <w:drawing>
-          <wp:inline distT="0" distB="0" distL="0" distR="0" wp14:anchorId="6C4DBE96" wp14:editId="6D1DCE7C">
-            <wp:extent cx="6191885" cy="4669790"/>
-            <wp:effectExtent l="0" t="0" r="0" b="0"/>
-            <wp:docPr id="7" name="Рисунок 7"/>
-            <wp:cNvGraphicFramePr>
-              <a:graphicFrameLocks xmlns:a="http://schemas.openxmlformats.org/drawingml/2006/main" noChangeAspect="1"/>
-            </wp:cNvGraphicFramePr>
-            <a:graphic xmlns:a="http://schemas.openxmlformats.org/drawingml/2006/main">
-              <a:graphicData uri="http://schemas.openxmlformats.org/drawingml/2006/picture">
-                <pic:pic xmlns:pic="http://schemas.openxmlformats.org/drawingml/2006/picture">
-                  <pic:nvPicPr>
-                    <pic:cNvPr id="1" name=""/>
-                    <pic:cNvPicPr/>
-                  </pic:nvPicPr>
-                  <pic:blipFill>
-                    <a:blip r:embed="rId19"/>
-                    <a:stretch>
-                      <a:fillRect/>
-                    </a:stretch>
-                  </pic:blipFill>
-                  <pic:spPr>
-                    <a:xfrm>
-                      <a:off x="0" y="0"/>
-                      <a:ext cx="6191885" cy="4669790"/>
-                    </a:xfrm>
-                    <a:prstGeom prst="rect">
-                      <a:avLst/>
-                    </a:prstGeom>
-                  </pic:spPr>
-                </pic:pic>
-              </a:graphicData>
-            </a:graphic>
-          </wp:inline>
-        </w:drawing>
-      </w:r>
-    </w:p>
-    <w:p>
-      <w:pPr>
-        <w:pStyle w:val="ac"/>
-        <w:jc w:val="center"/>
-      </w:pPr>
-      <w:r>
-        <w:t xml:space="preserve">Рисунок </w:t>
-      </w:r>
-      <w:fldSimple w:instr=" SEQ Рисунок \* ARABIC ">
-        <w:r>
-          <w:rPr>
-            <w:noProof/>
-          </w:rPr>
-          <w:t>8</w:t>
-        </w:r>
-      </w:fldSimple>
-      <w:r>
         <w:t xml:space="preserve"> – </w:t>
       </w:r>
       <w:r>
@@ -6388,12 +6607,12 @@
         </w:numPr>
         <w:ind w:left="851"/>
       </w:pPr>
-      <w:bookmarkStart w:id="13" w:name="_Toc43558311"/>
+      <w:bookmarkStart w:id="12" w:name="_Toc69053220"/>
       <w:r>
         <w:lastRenderedPageBreak/>
         <w:t>Заключение</w:t>
       </w:r>
-      <w:bookmarkEnd w:id="13"/>
+      <w:bookmarkEnd w:id="12"/>
     </w:p>
     <w:p>
       <w:pPr>
@@ -6443,12 +6662,14 @@
       <w:r>
         <w:t xml:space="preserve"> </w:t>
       </w:r>
-      <w:r>
-        <w:rPr>
-          <w:lang w:val="en-US"/>
-        </w:rPr>
-        <w:t>phpMyAdmin</w:t>
-      </w:r>
+      <w:proofErr w:type="spellStart"/>
+      <w:r>
+        <w:rPr>
+          <w:lang w:val="en-US"/>
+        </w:rPr>
+        <w:t>sqlManager</w:t>
+      </w:r>
+      <w:proofErr w:type="spellEnd"/>
       <w:r>
         <w:t>.</w:t>
       </w:r>
@@ -6477,8 +6698,8 @@
         </w:numPr>
         <w:ind w:left="851"/>
       </w:pPr>
-      <w:bookmarkStart w:id="14" w:name="_Toc247031806"/>
-      <w:bookmarkStart w:id="15" w:name="_Toc43558312"/>
+      <w:bookmarkStart w:id="13" w:name="_Toc247031806"/>
+      <w:bookmarkStart w:id="14" w:name="_Toc69053221"/>
       <w:r>
         <w:lastRenderedPageBreak/>
         <w:t>Список л</w:t>
@@ -6489,8 +6710,8 @@
       <w:r>
         <w:t>ы</w:t>
       </w:r>
+      <w:bookmarkEnd w:id="13"/>
       <w:bookmarkEnd w:id="14"/>
-      <w:bookmarkEnd w:id="15"/>
     </w:p>
     <w:p>
       <w:pPr>
@@ -6502,7 +6723,15 @@
         <w:ind w:left="851" w:firstLine="0"/>
       </w:pPr>
       <w:r>
-        <w:t>РНР: настольная книга программиста /Александр Мазуркевич, Дмитрий Еловой. – Мн.: Новое знание, 2003. – 480 с.: ил.</w:t>
+        <w:t xml:space="preserve">РНР: настольная книга программиста /Александр </w:t>
+      </w:r>
+      <w:proofErr w:type="spellStart"/>
+      <w:r>
+        <w:t>Мазуркевич</w:t>
+      </w:r>
+      <w:proofErr w:type="spellEnd"/>
+      <w:r>
+        <w:t>, Дмитрий Еловой. – Мн.: Новое знание, 2003. – 480 с.: ил.</w:t>
       </w:r>
     </w:p>
     <w:p>
@@ -6515,7 +6744,23 @@
         <w:ind w:left="851" w:firstLine="0"/>
       </w:pPr>
       <w:r>
-        <w:t>Разработка Web-приложений на РНР и MySQL: Пер. с</w:t>
+        <w:t xml:space="preserve">Разработка </w:t>
+      </w:r>
+      <w:proofErr w:type="spellStart"/>
+      <w:r>
+        <w:t>Web</w:t>
+      </w:r>
+      <w:proofErr w:type="spellEnd"/>
+      <w:r>
+        <w:t xml:space="preserve">-приложений на РНР и </w:t>
+      </w:r>
+      <w:proofErr w:type="spellStart"/>
+      <w:r>
+        <w:t>MySQL</w:t>
+      </w:r>
+      <w:proofErr w:type="spellEnd"/>
+      <w:r>
+        <w:t>: Пер. с</w:t>
       </w:r>
     </w:p>
     <w:p>
@@ -6524,7 +6769,23 @@
         <w:ind w:left="851" w:firstLine="0"/>
       </w:pPr>
       <w:r>
-        <w:t>англ./Лаура Томсон, Люк Веллинг. - 2-е изд., испр. – СПб: ООО</w:t>
+        <w:t xml:space="preserve">англ./Лаура Томсон, Люк </w:t>
+      </w:r>
+      <w:proofErr w:type="spellStart"/>
+      <w:r>
+        <w:t>Веллинг</w:t>
+      </w:r>
+      <w:proofErr w:type="spellEnd"/>
+      <w:r>
+        <w:t xml:space="preserve">. - 2-е изд., </w:t>
+      </w:r>
+      <w:proofErr w:type="spellStart"/>
+      <w:r>
+        <w:t>испр</w:t>
+      </w:r>
+      <w:proofErr w:type="spellEnd"/>
+      <w:r>
+        <w:t>. – СПб: ООО</w:t>
       </w:r>
     </w:p>
     <w:p>
@@ -6533,7 +6794,15 @@
         <w:ind w:left="851" w:firstLine="0"/>
       </w:pPr>
       <w:r>
-        <w:t>«ДиаСофтЮП», 2003. – 672 с.</w:t>
+        <w:t>«</w:t>
+      </w:r>
+      <w:proofErr w:type="spellStart"/>
+      <w:r>
+        <w:t>ДиаСофтЮП</w:t>
+      </w:r>
+      <w:proofErr w:type="spellEnd"/>
+      <w:r>
+        <w:t>», 2003. – 672 с.</w:t>
       </w:r>
     </w:p>
     <w:p>
@@ -6545,8 +6814,21 @@
         </w:numPr>
         <w:ind w:left="851" w:firstLine="0"/>
       </w:pPr>
-      <w:r>
-        <w:t>Дейтел Х.М. Как программировать для Internet &amp; WWW /</w:t>
+      <w:proofErr w:type="spellStart"/>
+      <w:r>
+        <w:t>Дейтел</w:t>
+      </w:r>
+      <w:proofErr w:type="spellEnd"/>
+      <w:r>
+        <w:t xml:space="preserve"> Х.М. Как программировать для </w:t>
+      </w:r>
+      <w:proofErr w:type="spellStart"/>
+      <w:r>
+        <w:t>Internet</w:t>
+      </w:r>
+      <w:proofErr w:type="spellEnd"/>
+      <w:r>
+        <w:t xml:space="preserve"> &amp; WWW /</w:t>
       </w:r>
     </w:p>
     <w:p>
@@ -6555,7 +6837,47 @@
         <w:ind w:left="851" w:firstLine="0"/>
       </w:pPr>
       <w:r>
-        <w:t>Х.М. Дейтел, П.Дж. Дейтел, Т.Р. Нието; Пер. с англ. Е.Е. Клименкова,</w:t>
+        <w:t xml:space="preserve">Х.М. </w:t>
+      </w:r>
+      <w:proofErr w:type="spellStart"/>
+      <w:r>
+        <w:t>Дейтел</w:t>
+      </w:r>
+      <w:proofErr w:type="spellEnd"/>
+      <w:r>
+        <w:t xml:space="preserve">, </w:t>
+      </w:r>
+      <w:proofErr w:type="spellStart"/>
+      <w:r>
+        <w:t>П.Дж</w:t>
+      </w:r>
+      <w:proofErr w:type="spellEnd"/>
+      <w:r>
+        <w:t xml:space="preserve">. </w:t>
+      </w:r>
+      <w:proofErr w:type="spellStart"/>
+      <w:r>
+        <w:t>Дейтел</w:t>
+      </w:r>
+      <w:proofErr w:type="spellEnd"/>
+      <w:r>
+        <w:t xml:space="preserve">, Т.Р. </w:t>
+      </w:r>
+      <w:proofErr w:type="spellStart"/>
+      <w:r>
+        <w:t>Нието</w:t>
+      </w:r>
+      <w:proofErr w:type="spellEnd"/>
+      <w:r>
+        <w:t xml:space="preserve">; Пер. с англ. Е.Е. </w:t>
+      </w:r>
+      <w:proofErr w:type="spellStart"/>
+      <w:r>
+        <w:t>Клименкова</w:t>
+      </w:r>
+      <w:proofErr w:type="spellEnd"/>
+      <w:r>
+        <w:t>,</w:t>
       </w:r>
     </w:p>
     <w:p>
@@ -6569,7 +6891,15 @@
       </w:r>
       <w:proofErr w:type="gramEnd"/>
       <w:r>
-        <w:t xml:space="preserve"> Левчука, Я.А. Урджумова и др.; Под ред. А.В. Козлова. – М.:</w:t>
+        <w:t xml:space="preserve"> Левчука, Я.А. </w:t>
+      </w:r>
+      <w:proofErr w:type="spellStart"/>
+      <w:r>
+        <w:t>Урджумова</w:t>
+      </w:r>
+      <w:proofErr w:type="spellEnd"/>
+      <w:r>
+        <w:t xml:space="preserve"> и др.; Под ред. А.В. Козлова. – М.:</w:t>
       </w:r>
     </w:p>
     <w:p>
@@ -6590,8 +6920,21 @@
         </w:numPr>
         <w:ind w:left="851" w:firstLine="0"/>
       </w:pPr>
-      <w:r>
-        <w:t>Вейтман В. Программирование для WEB. Руководство разработчика: Учеб.пособие. – М.; СПб.; Киев: Диалектика, 2000. – 368с.</w:t>
+      <w:proofErr w:type="spellStart"/>
+      <w:r>
+        <w:t>Вейтман</w:t>
+      </w:r>
+      <w:proofErr w:type="spellEnd"/>
+      <w:r>
+        <w:t xml:space="preserve"> В. Программирование для WEB. Руководство разработчика: </w:t>
+      </w:r>
+      <w:proofErr w:type="spellStart"/>
+      <w:r>
+        <w:t>Учеб.пособие</w:t>
+      </w:r>
+      <w:proofErr w:type="spellEnd"/>
+      <w:r>
+        <w:t>. – М.; СПб.; Киев: Диалектика, 2000. – 368с.</w:t>
       </w:r>
     </w:p>
     <w:p>
@@ -6649,8 +6992,13 @@
         </w:numPr>
         <w:ind w:left="851" w:firstLine="0"/>
       </w:pPr>
-      <w:r>
-        <w:t>Грир Т. Сети Интранет / Пер. с англ. – М.: Русская редакция,</w:t>
+      <w:proofErr w:type="spellStart"/>
+      <w:r>
+        <w:t>Грир</w:t>
+      </w:r>
+      <w:proofErr w:type="spellEnd"/>
+      <w:r>
+        <w:t xml:space="preserve"> Т. Сети Интранет / Пер. с англ. – М.: Русская редакция,</w:t>
       </w:r>
     </w:p>
     <w:p>
@@ -6710,7 +7058,15 @@
         <w:ind w:left="851" w:firstLine="0"/>
       </w:pPr>
       <w:r>
-        <w:t>Вин Дж. Искусство web - дизайна: Самоучитель / Пер. с англ.</w:t>
+        <w:t xml:space="preserve">Вин Дж. Искусство </w:t>
+      </w:r>
+      <w:proofErr w:type="spellStart"/>
+      <w:r>
+        <w:t>web</w:t>
+      </w:r>
+      <w:proofErr w:type="spellEnd"/>
+      <w:r>
+        <w:t xml:space="preserve"> - дизайна: Самоучитель / Пер. с англ.</w:t>
       </w:r>
     </w:p>
     <w:p>
@@ -6734,7 +7090,7 @@
           <w:lang w:val="en-US"/>
         </w:rPr>
       </w:pPr>
-      <w:bookmarkStart w:id="16" w:name="_Toc43558313"/>
+      <w:bookmarkStart w:id="15" w:name="_Toc69053222"/>
       <w:r>
         <w:lastRenderedPageBreak/>
         <w:t>Приложение</w:t>
@@ -6745,13 +7101,21 @@
         </w:rPr>
         <w:t xml:space="preserve"> 1</w:t>
       </w:r>
-      <w:bookmarkEnd w:id="16"/>
-      <w:r>
-        <w:rPr>
-          <w:lang w:val="en-US"/>
-        </w:rPr>
-        <w:t>. AppConfig.php</w:t>
-      </w:r>
+      <w:r>
+        <w:rPr>
+          <w:lang w:val="en-US"/>
+        </w:rPr>
+        <w:t xml:space="preserve">. </w:t>
+      </w:r>
+      <w:proofErr w:type="spellStart"/>
+      <w:r>
+        <w:rPr>
+          <w:lang w:val="en-US"/>
+        </w:rPr>
+        <w:t>AppConfig.php</w:t>
+      </w:r>
+      <w:bookmarkEnd w:id="15"/>
+      <w:proofErr w:type="spellEnd"/>
     </w:p>
     <w:p>
       <w:pPr>
@@ -7367,7 +7731,31 @@
           <w:shd w:val="clear" w:color="auto" w:fill="232525"/>
           <w:lang w:val="en-US"/>
         </w:rPr>
-        <w:t>"telescop"</w:t>
+        <w:t>"</w:t>
+      </w:r>
+      <w:proofErr w:type="spellStart"/>
+      <w:r>
+        <w:rPr>
+          <w:rFonts w:ascii="JetBrains Mono" w:hAnsi="JetBrains Mono" w:cs="Courier New"/>
+          <w:color w:val="6A8759"/>
+          <w:sz w:val="20"/>
+          <w:szCs w:val="20"/>
+          <w:shd w:val="clear" w:color="auto" w:fill="232525"/>
+          <w:lang w:val="en-US"/>
+        </w:rPr>
+        <w:t>telescop</w:t>
+      </w:r>
+      <w:proofErr w:type="spellEnd"/>
+      <w:r>
+        <w:rPr>
+          <w:rFonts w:ascii="JetBrains Mono" w:hAnsi="JetBrains Mono" w:cs="Courier New"/>
+          <w:color w:val="6A8759"/>
+          <w:sz w:val="20"/>
+          <w:szCs w:val="20"/>
+          <w:shd w:val="clear" w:color="auto" w:fill="232525"/>
+          <w:lang w:val="en-US"/>
+        </w:rPr>
+        <w:t>"</w:t>
       </w:r>
       <w:r>
         <w:rPr>
@@ -7434,15 +7822,15 @@
           <w:lang w:val="en-US"/>
         </w:rPr>
       </w:pPr>
-      <w:bookmarkStart w:id="17" w:name="_Toc43558314"/>
+      <w:bookmarkStart w:id="16" w:name="_Toc69053223"/>
       <w:r>
         <w:lastRenderedPageBreak/>
         <w:t>Приложение 2</w:t>
       </w:r>
-      <w:bookmarkEnd w:id="17"/>
       <w:r>
         <w:t xml:space="preserve">. </w:t>
       </w:r>
+      <w:proofErr w:type="spellStart"/>
       <w:r>
         <w:rPr>
           <w:lang w:val="en-US"/>
@@ -7467,6 +7855,8 @@
         </w:rPr>
         <w:t>nnection.php</w:t>
       </w:r>
+      <w:bookmarkEnd w:id="16"/>
+      <w:proofErr w:type="spellEnd"/>
     </w:p>
     <w:p>
       <w:pPr>
@@ -7478,7 +7868,6 @@
           <w:lang w:val="en-US"/>
         </w:rPr>
       </w:pPr>
-      <w:bookmarkStart w:id="18" w:name="_Toc43558315"/>
       <w:r>
         <w:rPr>
           <w:rFonts w:ascii="JetBrains Mono" w:hAnsi="JetBrains Mono"/>
@@ -7496,7 +7885,26 @@
           <w:lang w:val="en-US"/>
         </w:rPr>
         <w:br/>
-        <w:t xml:space="preserve">require_once </w:t>
+      </w:r>
+      <w:proofErr w:type="spellStart"/>
+      <w:r>
+        <w:rPr>
+          <w:rFonts w:ascii="JetBrains Mono" w:hAnsi="JetBrains Mono"/>
+          <w:color w:val="CC7832"/>
+          <w:shd w:val="clear" w:color="auto" w:fill="232525"/>
+          <w:lang w:val="en-US"/>
+        </w:rPr>
+        <w:t>require_once</w:t>
+      </w:r>
+      <w:proofErr w:type="spellEnd"/>
+      <w:r>
+        <w:rPr>
+          <w:rFonts w:ascii="JetBrains Mono" w:hAnsi="JetBrains Mono"/>
+          <w:color w:val="CC7832"/>
+          <w:shd w:val="clear" w:color="auto" w:fill="232525"/>
+          <w:lang w:val="en-US"/>
+        </w:rPr>
+        <w:t xml:space="preserve"> </w:t>
       </w:r>
       <w:r>
         <w:rPr>
@@ -7505,7 +7913,27 @@
           <w:shd w:val="clear" w:color="auto" w:fill="232525"/>
           <w:lang w:val="en-US"/>
         </w:rPr>
-        <w:t>'app_config.php'</w:t>
+        <w:t>'</w:t>
+      </w:r>
+      <w:proofErr w:type="spellStart"/>
+      <w:r>
+        <w:rPr>
+          <w:rFonts w:ascii="JetBrains Mono" w:hAnsi="JetBrains Mono"/>
+          <w:color w:val="6A8759"/>
+          <w:shd w:val="clear" w:color="auto" w:fill="232525"/>
+          <w:lang w:val="en-US"/>
+        </w:rPr>
+        <w:t>app_config.php</w:t>
+      </w:r>
+      <w:proofErr w:type="spellEnd"/>
+      <w:r>
+        <w:rPr>
+          <w:rFonts w:ascii="JetBrains Mono" w:hAnsi="JetBrains Mono"/>
+          <w:color w:val="6A8759"/>
+          <w:shd w:val="clear" w:color="auto" w:fill="232525"/>
+          <w:lang w:val="en-US"/>
+        </w:rPr>
+        <w:t>'</w:t>
       </w:r>
       <w:r>
         <w:rPr>
@@ -7604,7 +8032,17 @@
           <w:shd w:val="clear" w:color="auto" w:fill="232525"/>
           <w:lang w:val="en-US"/>
         </w:rPr>
-        <w:t>= mysqli_</w:t>
+        <w:t xml:space="preserve">= </w:t>
+      </w:r>
+      <w:proofErr w:type="spellStart"/>
+      <w:r>
+        <w:rPr>
+          <w:rFonts w:ascii="JetBrains Mono" w:hAnsi="JetBrains Mono"/>
+          <w:color w:val="A9B7C6"/>
+          <w:shd w:val="clear" w:color="auto" w:fill="232525"/>
+          <w:lang w:val="en-US"/>
+        </w:rPr>
+        <w:t>mysqli_</w:t>
       </w:r>
       <w:proofErr w:type="gramStart"/>
       <w:r>
@@ -7614,7 +8052,17 @@
           <w:shd w:val="clear" w:color="auto" w:fill="232525"/>
           <w:lang w:val="en-US"/>
         </w:rPr>
-        <w:t>connect(</w:t>
+        <w:t>connect</w:t>
+      </w:r>
+      <w:proofErr w:type="spellEnd"/>
+      <w:r>
+        <w:rPr>
+          <w:rFonts w:ascii="JetBrains Mono" w:hAnsi="JetBrains Mono"/>
+          <w:color w:val="A9B7C6"/>
+          <w:shd w:val="clear" w:color="auto" w:fill="232525"/>
+          <w:lang w:val="en-US"/>
+        </w:rPr>
+        <w:t>(</w:t>
       </w:r>
       <w:proofErr w:type="gramEnd"/>
       <w:r>
@@ -7702,7 +8150,27 @@
           <w:shd w:val="clear" w:color="auto" w:fill="232525"/>
           <w:lang w:val="en-US"/>
         </w:rPr>
-        <w:t>"conecterror"</w:t>
+        <w:t>"</w:t>
+      </w:r>
+      <w:proofErr w:type="spellStart"/>
+      <w:r>
+        <w:rPr>
+          <w:rFonts w:ascii="JetBrains Mono" w:hAnsi="JetBrains Mono"/>
+          <w:color w:val="6A8759"/>
+          <w:shd w:val="clear" w:color="auto" w:fill="232525"/>
+          <w:lang w:val="en-US"/>
+        </w:rPr>
+        <w:t>conecterror</w:t>
+      </w:r>
+      <w:proofErr w:type="spellEnd"/>
+      <w:r>
+        <w:rPr>
+          <w:rFonts w:ascii="JetBrains Mono" w:hAnsi="JetBrains Mono"/>
+          <w:color w:val="6A8759"/>
+          <w:shd w:val="clear" w:color="auto" w:fill="232525"/>
+          <w:lang w:val="en-US"/>
+        </w:rPr>
+        <w:t>"</w:t>
       </w:r>
       <w:r>
         <w:rPr>
@@ -7810,7 +8278,27 @@
           <w:shd w:val="clear" w:color="auto" w:fill="232525"/>
           <w:lang w:val="en-US"/>
         </w:rPr>
-        <w:t>= mysqli_query(</w:t>
+        <w:t xml:space="preserve">= </w:t>
+      </w:r>
+      <w:proofErr w:type="spellStart"/>
+      <w:r>
+        <w:rPr>
+          <w:rFonts w:ascii="JetBrains Mono" w:hAnsi="JetBrains Mono"/>
+          <w:color w:val="A9B7C6"/>
+          <w:shd w:val="clear" w:color="auto" w:fill="232525"/>
+          <w:lang w:val="en-US"/>
+        </w:rPr>
+        <w:t>mysqli_query</w:t>
+      </w:r>
+      <w:proofErr w:type="spellEnd"/>
+      <w:r>
+        <w:rPr>
+          <w:rFonts w:ascii="JetBrains Mono" w:hAnsi="JetBrains Mono"/>
+          <w:color w:val="A9B7C6"/>
+          <w:shd w:val="clear" w:color="auto" w:fill="232525"/>
+          <w:lang w:val="en-US"/>
+        </w:rPr>
+        <w:t>(</w:t>
       </w:r>
       <w:r>
         <w:rPr>
@@ -7864,7 +8352,27 @@
           <w:shd w:val="clear" w:color="auto" w:fill="232525"/>
           <w:lang w:val="en-US"/>
         </w:rPr>
-        <w:t>(mysqli_error(</w:t>
+        <w:t>(</w:t>
+      </w:r>
+      <w:proofErr w:type="spellStart"/>
+      <w:r>
+        <w:rPr>
+          <w:rFonts w:ascii="JetBrains Mono" w:hAnsi="JetBrains Mono"/>
+          <w:color w:val="A9B7C6"/>
+          <w:shd w:val="clear" w:color="auto" w:fill="232525"/>
+          <w:lang w:val="en-US"/>
+        </w:rPr>
+        <w:t>mysqli_error</w:t>
+      </w:r>
+      <w:proofErr w:type="spellEnd"/>
+      <w:r>
+        <w:rPr>
+          <w:rFonts w:ascii="JetBrains Mono" w:hAnsi="JetBrains Mono"/>
+          <w:color w:val="A9B7C6"/>
+          <w:shd w:val="clear" w:color="auto" w:fill="232525"/>
+          <w:lang w:val="en-US"/>
+        </w:rPr>
+        <w:t>(</w:t>
       </w:r>
       <w:r>
         <w:rPr>
@@ -7983,7 +8491,17 @@
           <w:shd w:val="clear" w:color="auto" w:fill="232525"/>
           <w:lang w:val="en-US"/>
         </w:rPr>
-        <w:t>= mysqli_</w:t>
+        <w:t xml:space="preserve">= </w:t>
+      </w:r>
+      <w:proofErr w:type="spellStart"/>
+      <w:r>
+        <w:rPr>
+          <w:rFonts w:ascii="JetBrains Mono" w:hAnsi="JetBrains Mono"/>
+          <w:color w:val="A9B7C6"/>
+          <w:shd w:val="clear" w:color="auto" w:fill="232525"/>
+          <w:lang w:val="en-US"/>
+        </w:rPr>
+        <w:t>mysqli_</w:t>
       </w:r>
       <w:proofErr w:type="gramStart"/>
       <w:r>
@@ -7993,7 +8511,17 @@
           <w:shd w:val="clear" w:color="auto" w:fill="232525"/>
           <w:lang w:val="en-US"/>
         </w:rPr>
-        <w:t>query(</w:t>
+        <w:t>query</w:t>
+      </w:r>
+      <w:proofErr w:type="spellEnd"/>
+      <w:r>
+        <w:rPr>
+          <w:rFonts w:ascii="JetBrains Mono" w:hAnsi="JetBrains Mono"/>
+          <w:color w:val="A9B7C6"/>
+          <w:shd w:val="clear" w:color="auto" w:fill="232525"/>
+          <w:lang w:val="en-US"/>
+        </w:rPr>
+        <w:t>(</w:t>
       </w:r>
       <w:proofErr w:type="gramEnd"/>
       <w:r>
@@ -8048,7 +8576,27 @@
           <w:shd w:val="clear" w:color="auto" w:fill="232525"/>
           <w:lang w:val="en-US"/>
         </w:rPr>
-        <w:t>(mysqli_error(</w:t>
+        <w:t>(</w:t>
+      </w:r>
+      <w:proofErr w:type="spellStart"/>
+      <w:r>
+        <w:rPr>
+          <w:rFonts w:ascii="JetBrains Mono" w:hAnsi="JetBrains Mono"/>
+          <w:color w:val="A9B7C6"/>
+          <w:shd w:val="clear" w:color="auto" w:fill="232525"/>
+          <w:lang w:val="en-US"/>
+        </w:rPr>
+        <w:t>mysqli_error</w:t>
+      </w:r>
+      <w:proofErr w:type="spellEnd"/>
+      <w:r>
+        <w:rPr>
+          <w:rFonts w:ascii="JetBrains Mono" w:hAnsi="JetBrains Mono"/>
+          <w:color w:val="A9B7C6"/>
+          <w:shd w:val="clear" w:color="auto" w:fill="232525"/>
+          <w:lang w:val="en-US"/>
+        </w:rPr>
+        <w:t>(</w:t>
       </w:r>
       <w:r>
         <w:rPr>
@@ -8086,14 +8634,25 @@
         </w:rPr>
         <w:br/>
       </w:r>
-      <w:r>
-        <w:rPr>
-          <w:rFonts w:ascii="JetBrains Mono" w:hAnsi="JetBrains Mono"/>
-          <w:color w:val="A9B7C6"/>
-          <w:shd w:val="clear" w:color="auto" w:fill="232525"/>
-          <w:lang w:val="en-US"/>
-        </w:rPr>
-        <w:t>mysqli_set_charset(</w:t>
+      <w:proofErr w:type="spellStart"/>
+      <w:r>
+        <w:rPr>
+          <w:rFonts w:ascii="JetBrains Mono" w:hAnsi="JetBrains Mono"/>
+          <w:color w:val="A9B7C6"/>
+          <w:shd w:val="clear" w:color="auto" w:fill="232525"/>
+          <w:lang w:val="en-US"/>
+        </w:rPr>
+        <w:t>mysqli_set_charset</w:t>
+      </w:r>
+      <w:proofErr w:type="spellEnd"/>
+      <w:r>
+        <w:rPr>
+          <w:rFonts w:ascii="JetBrains Mono" w:hAnsi="JetBrains Mono"/>
+          <w:color w:val="A9B7C6"/>
+          <w:shd w:val="clear" w:color="auto" w:fill="232525"/>
+          <w:lang w:val="en-US"/>
+        </w:rPr>
+        <w:t>(</w:t>
       </w:r>
       <w:r>
         <w:rPr>
@@ -8310,7 +8869,27 @@
           <w:shd w:val="clear" w:color="auto" w:fill="232525"/>
           <w:lang w:val="en-US"/>
         </w:rPr>
-        <w:t xml:space="preserve">$cart_cum </w:t>
+        <w:t>$</w:t>
+      </w:r>
+      <w:proofErr w:type="spellStart"/>
+      <w:r>
+        <w:rPr>
+          <w:rFonts w:ascii="JetBrains Mono" w:hAnsi="JetBrains Mono"/>
+          <w:color w:val="9876AA"/>
+          <w:shd w:val="clear" w:color="auto" w:fill="232525"/>
+          <w:lang w:val="en-US"/>
+        </w:rPr>
+        <w:t>cart_cum</w:t>
+      </w:r>
+      <w:proofErr w:type="spellEnd"/>
+      <w:r>
+        <w:rPr>
+          <w:rFonts w:ascii="JetBrains Mono" w:hAnsi="JetBrains Mono"/>
+          <w:color w:val="9876AA"/>
+          <w:shd w:val="clear" w:color="auto" w:fill="232525"/>
+          <w:lang w:val="en-US"/>
+        </w:rPr>
+        <w:t xml:space="preserve"> </w:t>
       </w:r>
       <w:r>
         <w:rPr>
@@ -8358,18 +8937,28 @@
           <w:numId w:val="0"/>
         </w:numPr>
         <w:ind w:left="1283" w:hanging="432"/>
-      </w:pPr>
+        <w:rPr>
+          <w:lang w:val="en-US"/>
+        </w:rPr>
+      </w:pPr>
+      <w:bookmarkStart w:id="17" w:name="_Toc69053224"/>
       <w:r>
         <w:lastRenderedPageBreak/>
         <w:t>Приложение</w:t>
       </w:r>
       <w:r>
+        <w:rPr>
+          <w:lang w:val="en-US"/>
+        </w:rPr>
         <w:t xml:space="preserve"> 3</w:t>
       </w:r>
-      <w:bookmarkEnd w:id="18"/>
-      <w:r>
+      <w:r>
+        <w:rPr>
+          <w:lang w:val="en-US"/>
+        </w:rPr>
         <w:t xml:space="preserve">. </w:t>
       </w:r>
+      <w:proofErr w:type="spellStart"/>
       <w:r>
         <w:rPr>
           <w:lang w:val="en-US"/>
@@ -8377,6 +8966,9 @@
         <w:t>Main</w:t>
       </w:r>
       <w:r>
+        <w:rPr>
+          <w:lang w:val="en-US"/>
+        </w:rPr>
         <w:t>.</w:t>
       </w:r>
       <w:r>
@@ -8385,6 +8977,8 @@
         </w:rPr>
         <w:t>php</w:t>
       </w:r>
+      <w:bookmarkEnd w:id="17"/>
+      <w:proofErr w:type="spellEnd"/>
     </w:p>
     <w:p>
       <w:pPr>
@@ -8397,7 +8991,6 @@
           <w:lang w:val="en-US"/>
         </w:rPr>
       </w:pPr>
-      <w:bookmarkStart w:id="19" w:name="_Toc43558316"/>
       <w:r>
         <w:rPr>
           <w:rFonts w:ascii="JetBrains Mono" w:hAnsi="JetBrains Mono"/>
@@ -8415,7 +9008,26 @@
           <w:lang w:val="en-US"/>
         </w:rPr>
         <w:br/>
-        <w:t xml:space="preserve">require_once </w:t>
+      </w:r>
+      <w:proofErr w:type="spellStart"/>
+      <w:r>
+        <w:rPr>
+          <w:rFonts w:ascii="JetBrains Mono" w:hAnsi="JetBrains Mono"/>
+          <w:color w:val="CC7832"/>
+          <w:shd w:val="clear" w:color="auto" w:fill="232525"/>
+          <w:lang w:val="en-US"/>
+        </w:rPr>
+        <w:t>require_once</w:t>
+      </w:r>
+      <w:proofErr w:type="spellEnd"/>
+      <w:r>
+        <w:rPr>
+          <w:rFonts w:ascii="JetBrains Mono" w:hAnsi="JetBrains Mono"/>
+          <w:color w:val="CC7832"/>
+          <w:shd w:val="clear" w:color="auto" w:fill="232525"/>
+          <w:lang w:val="en-US"/>
+        </w:rPr>
+        <w:t xml:space="preserve"> </w:t>
       </w:r>
       <w:r>
         <w:rPr>
@@ -8424,7 +9036,27 @@
           <w:shd w:val="clear" w:color="auto" w:fill="232525"/>
           <w:lang w:val="en-US"/>
         </w:rPr>
-        <w:t>"database_connection.php"</w:t>
+        <w:t>"</w:t>
+      </w:r>
+      <w:proofErr w:type="spellStart"/>
+      <w:r>
+        <w:rPr>
+          <w:rFonts w:ascii="JetBrains Mono" w:hAnsi="JetBrains Mono"/>
+          <w:color w:val="6A8759"/>
+          <w:shd w:val="clear" w:color="auto" w:fill="232525"/>
+          <w:lang w:val="en-US"/>
+        </w:rPr>
+        <w:t>database_connection.php</w:t>
+      </w:r>
+      <w:proofErr w:type="spellEnd"/>
+      <w:r>
+        <w:rPr>
+          <w:rFonts w:ascii="JetBrains Mono" w:hAnsi="JetBrains Mono"/>
+          <w:color w:val="6A8759"/>
+          <w:shd w:val="clear" w:color="auto" w:fill="232525"/>
+          <w:lang w:val="en-US"/>
+        </w:rPr>
+        <w:t>"</w:t>
       </w:r>
       <w:r>
         <w:rPr>
@@ -8469,7 +9101,27 @@
           <w:shd w:val="clear" w:color="auto" w:fill="232525"/>
           <w:lang w:val="en-US"/>
         </w:rPr>
-        <w:t>= sprintf(</w:t>
+        <w:t xml:space="preserve">= </w:t>
+      </w:r>
+      <w:proofErr w:type="spellStart"/>
+      <w:r>
+        <w:rPr>
+          <w:rFonts w:ascii="JetBrains Mono" w:hAnsi="JetBrains Mono"/>
+          <w:color w:val="A9B7C6"/>
+          <w:shd w:val="clear" w:color="auto" w:fill="232525"/>
+          <w:lang w:val="en-US"/>
+        </w:rPr>
+        <w:t>sprintf</w:t>
+      </w:r>
+      <w:proofErr w:type="spellEnd"/>
+      <w:r>
+        <w:rPr>
+          <w:rFonts w:ascii="JetBrains Mono" w:hAnsi="JetBrains Mono"/>
+          <w:color w:val="A9B7C6"/>
+          <w:shd w:val="clear" w:color="auto" w:fill="232525"/>
+          <w:lang w:val="en-US"/>
+        </w:rPr>
+        <w:t>(</w:t>
       </w:r>
       <w:r>
         <w:rPr>
@@ -8496,7 +9148,27 @@
           <w:shd w:val="clear" w:color="auto" w:fill="232525"/>
           <w:lang w:val="en-US"/>
         </w:rPr>
-        <w:t xml:space="preserve"> FROM telescops"</w:t>
+        <w:t xml:space="preserve"> FROM </w:t>
+      </w:r>
+      <w:proofErr w:type="spellStart"/>
+      <w:r>
+        <w:rPr>
+          <w:rFonts w:ascii="JetBrains Mono" w:hAnsi="JetBrains Mono"/>
+          <w:color w:val="6A8759"/>
+          <w:shd w:val="clear" w:color="auto" w:fill="232525"/>
+          <w:lang w:val="en-US"/>
+        </w:rPr>
+        <w:t>telescops</w:t>
+      </w:r>
+      <w:proofErr w:type="spellEnd"/>
+      <w:r>
+        <w:rPr>
+          <w:rFonts w:ascii="JetBrains Mono" w:hAnsi="JetBrains Mono"/>
+          <w:color w:val="6A8759"/>
+          <w:shd w:val="clear" w:color="auto" w:fill="232525"/>
+          <w:lang w:val="en-US"/>
+        </w:rPr>
+        <w:t>"</w:t>
       </w:r>
       <w:r>
         <w:rPr>
@@ -8680,7 +9352,25 @@
           <w:color w:val="A5C261"/>
           <w:lang w:val="en-US"/>
         </w:rPr>
-        <w:t>="ru"</w:t>
+        <w:t>="</w:t>
+      </w:r>
+      <w:proofErr w:type="spellStart"/>
+      <w:r>
+        <w:rPr>
+          <w:rFonts w:ascii="JetBrains Mono" w:hAnsi="JetBrains Mono"/>
+          <w:color w:val="A5C261"/>
+          <w:lang w:val="en-US"/>
+        </w:rPr>
+        <w:t>ru</w:t>
+      </w:r>
+      <w:proofErr w:type="spellEnd"/>
+      <w:r>
+        <w:rPr>
+          <w:rFonts w:ascii="JetBrains Mono" w:hAnsi="JetBrains Mono"/>
+          <w:color w:val="A5C261"/>
+          <w:lang w:val="en-US"/>
+        </w:rPr>
+        <w:t>"</w:t>
       </w:r>
       <w:r>
         <w:rPr>
@@ -8870,7 +9560,27 @@
           <w:shd w:val="clear" w:color="auto" w:fill="232525"/>
           <w:lang w:val="en-US"/>
         </w:rPr>
-        <w:t>"../../../parts/header.php"</w:t>
+        <w:t>"../../../parts/</w:t>
+      </w:r>
+      <w:proofErr w:type="spellStart"/>
+      <w:r>
+        <w:rPr>
+          <w:rFonts w:ascii="JetBrains Mono" w:hAnsi="JetBrains Mono"/>
+          <w:color w:val="6A8759"/>
+          <w:shd w:val="clear" w:color="auto" w:fill="232525"/>
+          <w:lang w:val="en-US"/>
+        </w:rPr>
+        <w:t>header.php</w:t>
+      </w:r>
+      <w:proofErr w:type="spellEnd"/>
+      <w:r>
+        <w:rPr>
+          <w:rFonts w:ascii="JetBrains Mono" w:hAnsi="JetBrains Mono"/>
+          <w:color w:val="6A8759"/>
+          <w:shd w:val="clear" w:color="auto" w:fill="232525"/>
+          <w:lang w:val="en-US"/>
+        </w:rPr>
+        <w:t>"</w:t>
       </w:r>
       <w:r>
         <w:rPr>
@@ -9047,7 +9757,25 @@
           <w:color w:val="A5C261"/>
           <w:lang w:val="en-US"/>
         </w:rPr>
-        <w:t>="col s12 grey lighten-2 txt-align-span teal-div-cls"</w:t>
+        <w:t>="col s12 grey lighten-2 txt-align-span teal-div-</w:t>
+      </w:r>
+      <w:proofErr w:type="spellStart"/>
+      <w:r>
+        <w:rPr>
+          <w:rFonts w:ascii="JetBrains Mono" w:hAnsi="JetBrains Mono"/>
+          <w:color w:val="A5C261"/>
+          <w:lang w:val="en-US"/>
+        </w:rPr>
+        <w:t>cls</w:t>
+      </w:r>
+      <w:proofErr w:type="spellEnd"/>
+      <w:r>
+        <w:rPr>
+          <w:rFonts w:ascii="JetBrains Mono" w:hAnsi="JetBrains Mono"/>
+          <w:color w:val="A5C261"/>
+          <w:lang w:val="en-US"/>
+        </w:rPr>
+        <w:t>"</w:t>
       </w:r>
       <w:r>
         <w:rPr>
@@ -9113,7 +9841,25 @@
           <w:color w:val="A5C261"/>
           <w:lang w:val="en-US"/>
         </w:rPr>
-        <w:t>="col s12 animatedParent"</w:t>
+        <w:t xml:space="preserve">="col s12 </w:t>
+      </w:r>
+      <w:proofErr w:type="spellStart"/>
+      <w:r>
+        <w:rPr>
+          <w:rFonts w:ascii="JetBrains Mono" w:hAnsi="JetBrains Mono"/>
+          <w:color w:val="A5C261"/>
+          <w:lang w:val="en-US"/>
+        </w:rPr>
+        <w:t>animatedParent</w:t>
+      </w:r>
+      <w:proofErr w:type="spellEnd"/>
+      <w:r>
+        <w:rPr>
+          <w:rFonts w:ascii="JetBrains Mono" w:hAnsi="JetBrains Mono"/>
+          <w:color w:val="A5C261"/>
+          <w:lang w:val="en-US"/>
+        </w:rPr>
+        <w:t>"</w:t>
       </w:r>
       <w:r>
         <w:rPr>
@@ -9146,7 +9892,25 @@
           <w:color w:val="A5C261"/>
           <w:lang w:val="en-US"/>
         </w:rPr>
-        <w:t>="card grey lighten-3 animated fadeInLeft go"</w:t>
+        <w:t xml:space="preserve">="card grey lighten-3 animated </w:t>
+      </w:r>
+      <w:proofErr w:type="spellStart"/>
+      <w:r>
+        <w:rPr>
+          <w:rFonts w:ascii="JetBrains Mono" w:hAnsi="JetBrains Mono"/>
+          <w:color w:val="A5C261"/>
+          <w:lang w:val="en-US"/>
+        </w:rPr>
+        <w:t>fadeInLeft</w:t>
+      </w:r>
+      <w:proofErr w:type="spellEnd"/>
+      <w:r>
+        <w:rPr>
+          <w:rFonts w:ascii="JetBrains Mono" w:hAnsi="JetBrains Mono"/>
+          <w:color w:val="A5C261"/>
+          <w:lang w:val="en-US"/>
+        </w:rPr>
+        <w:t xml:space="preserve"> go"</w:t>
       </w:r>
       <w:r>
         <w:rPr>
@@ -9179,7 +9943,25 @@
           <w:color w:val="A5C261"/>
           <w:lang w:val="en-US"/>
         </w:rPr>
-        <w:t>="card-content color-cls"</w:t>
+        <w:t>="card-content color-</w:t>
+      </w:r>
+      <w:proofErr w:type="spellStart"/>
+      <w:r>
+        <w:rPr>
+          <w:rFonts w:ascii="JetBrains Mono" w:hAnsi="JetBrains Mono"/>
+          <w:color w:val="A5C261"/>
+          <w:lang w:val="en-US"/>
+        </w:rPr>
+        <w:t>cls</w:t>
+      </w:r>
+      <w:proofErr w:type="spellEnd"/>
+      <w:r>
+        <w:rPr>
+          <w:rFonts w:ascii="JetBrains Mono" w:hAnsi="JetBrains Mono"/>
+          <w:color w:val="A5C261"/>
+          <w:lang w:val="en-US"/>
+        </w:rPr>
+        <w:t>"</w:t>
       </w:r>
       <w:r>
         <w:rPr>
@@ -9212,7 +9994,43 @@
           <w:color w:val="A5C261"/>
           <w:lang w:val="en-US"/>
         </w:rPr>
-        <w:t>="responsive-table centered qal-tbl-font"</w:t>
+        <w:t xml:space="preserve">="responsive-table centered </w:t>
+      </w:r>
+      <w:proofErr w:type="spellStart"/>
+      <w:r>
+        <w:rPr>
+          <w:rFonts w:ascii="JetBrains Mono" w:hAnsi="JetBrains Mono"/>
+          <w:color w:val="A5C261"/>
+          <w:lang w:val="en-US"/>
+        </w:rPr>
+        <w:t>qal</w:t>
+      </w:r>
+      <w:proofErr w:type="spellEnd"/>
+      <w:r>
+        <w:rPr>
+          <w:rFonts w:ascii="JetBrains Mono" w:hAnsi="JetBrains Mono"/>
+          <w:color w:val="A5C261"/>
+          <w:lang w:val="en-US"/>
+        </w:rPr>
+        <w:t>-</w:t>
+      </w:r>
+      <w:proofErr w:type="spellStart"/>
+      <w:r>
+        <w:rPr>
+          <w:rFonts w:ascii="JetBrains Mono" w:hAnsi="JetBrains Mono"/>
+          <w:color w:val="A5C261"/>
+          <w:lang w:val="en-US"/>
+        </w:rPr>
+        <w:t>tbl</w:t>
+      </w:r>
+      <w:proofErr w:type="spellEnd"/>
+      <w:r>
+        <w:rPr>
+          <w:rFonts w:ascii="JetBrains Mono" w:hAnsi="JetBrains Mono"/>
+          <w:color w:val="A5C261"/>
+          <w:lang w:val="en-US"/>
+        </w:rPr>
+        <w:t>-font"</w:t>
       </w:r>
       <w:r>
         <w:rPr>
@@ -9229,7 +10047,25 @@
           <w:lang w:val="en-US"/>
         </w:rPr>
         <w:br/>
-        <w:t xml:space="preserve">                        &lt;thead&gt;</w:t>
+        <w:t xml:space="preserve">                        &lt;</w:t>
+      </w:r>
+      <w:proofErr w:type="spellStart"/>
+      <w:r>
+        <w:rPr>
+          <w:rFonts w:ascii="JetBrains Mono" w:hAnsi="JetBrains Mono"/>
+          <w:color w:val="E8BF6A"/>
+          <w:lang w:val="en-US"/>
+        </w:rPr>
+        <w:t>thead</w:t>
+      </w:r>
+      <w:proofErr w:type="spellEnd"/>
+      <w:r>
+        <w:rPr>
+          <w:rFonts w:ascii="JetBrains Mono" w:hAnsi="JetBrains Mono"/>
+          <w:color w:val="E8BF6A"/>
+          <w:lang w:val="en-US"/>
+        </w:rPr>
+        <w:t>&gt;</w:t>
       </w:r>
       <w:r>
         <w:rPr>
@@ -9247,7 +10083,25 @@
           <w:lang w:val="en-US"/>
         </w:rPr>
         <w:br/>
-        <w:t xml:space="preserve">                            &lt;th&gt;</w:t>
+        <w:t xml:space="preserve">                            &lt;</w:t>
+      </w:r>
+      <w:proofErr w:type="spellStart"/>
+      <w:r>
+        <w:rPr>
+          <w:rFonts w:ascii="JetBrains Mono" w:hAnsi="JetBrains Mono"/>
+          <w:color w:val="E8BF6A"/>
+          <w:lang w:val="en-US"/>
+        </w:rPr>
+        <w:t>th</w:t>
+      </w:r>
+      <w:proofErr w:type="spellEnd"/>
+      <w:r>
+        <w:rPr>
+          <w:rFonts w:ascii="JetBrains Mono" w:hAnsi="JetBrains Mono"/>
+          <w:color w:val="E8BF6A"/>
+          <w:lang w:val="en-US"/>
+        </w:rPr>
+        <w:t>&gt;</w:t>
       </w:r>
       <w:r>
         <w:rPr>
@@ -9262,7 +10116,25 @@
           <w:color w:val="E8BF6A"/>
           <w:lang w:val="en-US"/>
         </w:rPr>
-        <w:t>&lt;/th&gt;</w:t>
+        <w:t>&lt;/</w:t>
+      </w:r>
+      <w:proofErr w:type="spellStart"/>
+      <w:r>
+        <w:rPr>
+          <w:rFonts w:ascii="JetBrains Mono" w:hAnsi="JetBrains Mono"/>
+          <w:color w:val="E8BF6A"/>
+          <w:lang w:val="en-US"/>
+        </w:rPr>
+        <w:t>th</w:t>
+      </w:r>
+      <w:proofErr w:type="spellEnd"/>
+      <w:r>
+        <w:rPr>
+          <w:rFonts w:ascii="JetBrains Mono" w:hAnsi="JetBrains Mono"/>
+          <w:color w:val="E8BF6A"/>
+          <w:lang w:val="en-US"/>
+        </w:rPr>
+        <w:t>&gt;</w:t>
       </w:r>
       <w:r>
         <w:rPr>
@@ -9271,7 +10143,25 @@
           <w:lang w:val="en-US"/>
         </w:rPr>
         <w:br/>
-        <w:t xml:space="preserve">                            &lt;th&gt;</w:t>
+        <w:t xml:space="preserve">                            &lt;</w:t>
+      </w:r>
+      <w:proofErr w:type="spellStart"/>
+      <w:r>
+        <w:rPr>
+          <w:rFonts w:ascii="JetBrains Mono" w:hAnsi="JetBrains Mono"/>
+          <w:color w:val="E8BF6A"/>
+          <w:lang w:val="en-US"/>
+        </w:rPr>
+        <w:t>th</w:t>
+      </w:r>
+      <w:proofErr w:type="spellEnd"/>
+      <w:r>
+        <w:rPr>
+          <w:rFonts w:ascii="JetBrains Mono" w:hAnsi="JetBrains Mono"/>
+          <w:color w:val="E8BF6A"/>
+          <w:lang w:val="en-US"/>
+        </w:rPr>
+        <w:t>&gt;</w:t>
       </w:r>
       <w:r>
         <w:rPr>
@@ -9301,7 +10191,25 @@
           <w:color w:val="E8BF6A"/>
           <w:lang w:val="en-US"/>
         </w:rPr>
-        <w:t>&lt;/th&gt;</w:t>
+        <w:t>&lt;/</w:t>
+      </w:r>
+      <w:proofErr w:type="spellStart"/>
+      <w:r>
+        <w:rPr>
+          <w:rFonts w:ascii="JetBrains Mono" w:hAnsi="JetBrains Mono"/>
+          <w:color w:val="E8BF6A"/>
+          <w:lang w:val="en-US"/>
+        </w:rPr>
+        <w:t>th</w:t>
+      </w:r>
+      <w:proofErr w:type="spellEnd"/>
+      <w:r>
+        <w:rPr>
+          <w:rFonts w:ascii="JetBrains Mono" w:hAnsi="JetBrains Mono"/>
+          <w:color w:val="E8BF6A"/>
+          <w:lang w:val="en-US"/>
+        </w:rPr>
+        <w:t>&gt;</w:t>
       </w:r>
       <w:r>
         <w:rPr>
@@ -9310,7 +10218,25 @@
           <w:lang w:val="en-US"/>
         </w:rPr>
         <w:br/>
-        <w:t xml:space="preserve">                            &lt;th&gt;</w:t>
+        <w:t xml:space="preserve">                            &lt;</w:t>
+      </w:r>
+      <w:proofErr w:type="spellStart"/>
+      <w:r>
+        <w:rPr>
+          <w:rFonts w:ascii="JetBrains Mono" w:hAnsi="JetBrains Mono"/>
+          <w:color w:val="E8BF6A"/>
+          <w:lang w:val="en-US"/>
+        </w:rPr>
+        <w:t>th</w:t>
+      </w:r>
+      <w:proofErr w:type="spellEnd"/>
+      <w:r>
+        <w:rPr>
+          <w:rFonts w:ascii="JetBrains Mono" w:hAnsi="JetBrains Mono"/>
+          <w:color w:val="E8BF6A"/>
+          <w:lang w:val="en-US"/>
+        </w:rPr>
+        <w:t>&gt;</w:t>
       </w:r>
       <w:r>
         <w:rPr>
@@ -9340,7 +10266,25 @@
           <w:color w:val="E8BF6A"/>
           <w:lang w:val="en-US"/>
         </w:rPr>
-        <w:t>&lt;/th&gt;</w:t>
+        <w:t>&lt;/</w:t>
+      </w:r>
+      <w:proofErr w:type="spellStart"/>
+      <w:r>
+        <w:rPr>
+          <w:rFonts w:ascii="JetBrains Mono" w:hAnsi="JetBrains Mono"/>
+          <w:color w:val="E8BF6A"/>
+          <w:lang w:val="en-US"/>
+        </w:rPr>
+        <w:t>th</w:t>
+      </w:r>
+      <w:proofErr w:type="spellEnd"/>
+      <w:r>
+        <w:rPr>
+          <w:rFonts w:ascii="JetBrains Mono" w:hAnsi="JetBrains Mono"/>
+          <w:color w:val="E8BF6A"/>
+          <w:lang w:val="en-US"/>
+        </w:rPr>
+        <w:t>&gt;</w:t>
       </w:r>
       <w:r>
         <w:rPr>
@@ -9349,7 +10293,25 @@
           <w:lang w:val="en-US"/>
         </w:rPr>
         <w:br/>
-        <w:t xml:space="preserve">                            &lt;th&gt;</w:t>
+        <w:t xml:space="preserve">                            &lt;</w:t>
+      </w:r>
+      <w:proofErr w:type="spellStart"/>
+      <w:r>
+        <w:rPr>
+          <w:rFonts w:ascii="JetBrains Mono" w:hAnsi="JetBrains Mono"/>
+          <w:color w:val="E8BF6A"/>
+          <w:lang w:val="en-US"/>
+        </w:rPr>
+        <w:t>th</w:t>
+      </w:r>
+      <w:proofErr w:type="spellEnd"/>
+      <w:r>
+        <w:rPr>
+          <w:rFonts w:ascii="JetBrains Mono" w:hAnsi="JetBrains Mono"/>
+          <w:color w:val="E8BF6A"/>
+          <w:lang w:val="en-US"/>
+        </w:rPr>
+        <w:t>&gt;</w:t>
       </w:r>
       <w:r>
         <w:rPr>
@@ -9379,7 +10341,25 @@
           <w:color w:val="E8BF6A"/>
           <w:lang w:val="en-US"/>
         </w:rPr>
-        <w:t>&lt;/th&gt;</w:t>
+        <w:t>&lt;/</w:t>
+      </w:r>
+      <w:proofErr w:type="spellStart"/>
+      <w:r>
+        <w:rPr>
+          <w:rFonts w:ascii="JetBrains Mono" w:hAnsi="JetBrains Mono"/>
+          <w:color w:val="E8BF6A"/>
+          <w:lang w:val="en-US"/>
+        </w:rPr>
+        <w:t>th</w:t>
+      </w:r>
+      <w:proofErr w:type="spellEnd"/>
+      <w:r>
+        <w:rPr>
+          <w:rFonts w:ascii="JetBrains Mono" w:hAnsi="JetBrains Mono"/>
+          <w:color w:val="E8BF6A"/>
+          <w:lang w:val="en-US"/>
+        </w:rPr>
+        <w:t>&gt;</w:t>
       </w:r>
       <w:r>
         <w:rPr>
@@ -9388,7 +10368,25 @@
           <w:lang w:val="en-US"/>
         </w:rPr>
         <w:br/>
-        <w:t xml:space="preserve">                            &lt;th&gt;</w:t>
+        <w:t xml:space="preserve">                            &lt;</w:t>
+      </w:r>
+      <w:proofErr w:type="spellStart"/>
+      <w:r>
+        <w:rPr>
+          <w:rFonts w:ascii="JetBrains Mono" w:hAnsi="JetBrains Mono"/>
+          <w:color w:val="E8BF6A"/>
+          <w:lang w:val="en-US"/>
+        </w:rPr>
+        <w:t>th</w:t>
+      </w:r>
+      <w:proofErr w:type="spellEnd"/>
+      <w:r>
+        <w:rPr>
+          <w:rFonts w:ascii="JetBrains Mono" w:hAnsi="JetBrains Mono"/>
+          <w:color w:val="E8BF6A"/>
+          <w:lang w:val="en-US"/>
+        </w:rPr>
+        <w:t>&gt;</w:t>
       </w:r>
       <w:r>
         <w:rPr>
@@ -9405,6 +10403,7 @@
         </w:rPr>
         <w:t xml:space="preserve">, </w:t>
       </w:r>
+      <w:proofErr w:type="spellStart"/>
       <w:r>
         <w:rPr>
           <w:rFonts w:ascii="JetBrains Mono" w:hAnsi="JetBrains Mono"/>
@@ -9412,13 +10411,32 @@
         </w:rPr>
         <w:t>руб</w:t>
       </w:r>
-      <w:r>
-        <w:rPr>
-          <w:rFonts w:ascii="JetBrains Mono" w:hAnsi="JetBrains Mono"/>
-          <w:color w:val="E8BF6A"/>
-          <w:lang w:val="en-US"/>
-        </w:rPr>
-        <w:t>&lt;/th&gt;</w:t>
+      <w:proofErr w:type="spellEnd"/>
+      <w:r>
+        <w:rPr>
+          <w:rFonts w:ascii="JetBrains Mono" w:hAnsi="JetBrains Mono"/>
+          <w:color w:val="E8BF6A"/>
+          <w:lang w:val="en-US"/>
+        </w:rPr>
+        <w:t>&lt;/</w:t>
+      </w:r>
+      <w:proofErr w:type="spellStart"/>
+      <w:r>
+        <w:rPr>
+          <w:rFonts w:ascii="JetBrains Mono" w:hAnsi="JetBrains Mono"/>
+          <w:color w:val="E8BF6A"/>
+          <w:lang w:val="en-US"/>
+        </w:rPr>
+        <w:t>th</w:t>
+      </w:r>
+      <w:proofErr w:type="spellEnd"/>
+      <w:r>
+        <w:rPr>
+          <w:rFonts w:ascii="JetBrains Mono" w:hAnsi="JetBrains Mono"/>
+          <w:color w:val="E8BF6A"/>
+          <w:lang w:val="en-US"/>
+        </w:rPr>
+        <w:t>&gt;</w:t>
       </w:r>
       <w:r>
         <w:rPr>
@@ -9436,7 +10454,25 @@
           <w:lang w:val="en-US"/>
         </w:rPr>
         <w:br/>
-        <w:t xml:space="preserve">                        &lt;/thead&gt;</w:t>
+        <w:t xml:space="preserve">                        &lt;/</w:t>
+      </w:r>
+      <w:proofErr w:type="spellStart"/>
+      <w:r>
+        <w:rPr>
+          <w:rFonts w:ascii="JetBrains Mono" w:hAnsi="JetBrains Mono"/>
+          <w:color w:val="E8BF6A"/>
+          <w:lang w:val="en-US"/>
+        </w:rPr>
+        <w:t>thead</w:t>
+      </w:r>
+      <w:proofErr w:type="spellEnd"/>
+      <w:r>
+        <w:rPr>
+          <w:rFonts w:ascii="JetBrains Mono" w:hAnsi="JetBrains Mono"/>
+          <w:color w:val="E8BF6A"/>
+          <w:lang w:val="en-US"/>
+        </w:rPr>
+        <w:t>&gt;</w:t>
       </w:r>
       <w:r>
         <w:rPr>
@@ -9445,7 +10481,25 @@
           <w:lang w:val="en-US"/>
         </w:rPr>
         <w:br/>
-        <w:t xml:space="preserve">                        &lt;tbody&gt;</w:t>
+        <w:t xml:space="preserve">                        &lt;</w:t>
+      </w:r>
+      <w:proofErr w:type="spellStart"/>
+      <w:r>
+        <w:rPr>
+          <w:rFonts w:ascii="JetBrains Mono" w:hAnsi="JetBrains Mono"/>
+          <w:color w:val="E8BF6A"/>
+          <w:lang w:val="en-US"/>
+        </w:rPr>
+        <w:t>tbody</w:t>
+      </w:r>
+      <w:proofErr w:type="spellEnd"/>
+      <w:r>
+        <w:rPr>
+          <w:rFonts w:ascii="JetBrains Mono" w:hAnsi="JetBrains Mono"/>
+          <w:color w:val="E8BF6A"/>
+          <w:lang w:val="en-US"/>
+        </w:rPr>
+        <w:t>&gt;</w:t>
       </w:r>
       <w:r>
         <w:rPr>
@@ -9520,6 +10574,7 @@
         </w:rPr>
         <w:t>-&gt;</w:t>
       </w:r>
+      <w:proofErr w:type="spellStart"/>
       <w:r>
         <w:rPr>
           <w:rFonts w:ascii="JetBrains Mono" w:hAnsi="JetBrains Mono"/>
@@ -9529,6 +10584,7 @@
         </w:rPr>
         <w:t>fetch_array</w:t>
       </w:r>
+      <w:proofErr w:type="spellEnd"/>
       <w:r>
         <w:rPr>
           <w:rFonts w:ascii="JetBrains Mono" w:hAnsi="JetBrains Mono"/>
@@ -9958,7 +11014,25 @@
           <w:color w:val="E8BF6A"/>
           <w:lang w:val="en-US"/>
         </w:rPr>
-        <w:t>&lt;/tbody&gt;</w:t>
+        <w:t>&lt;/</w:t>
+      </w:r>
+      <w:proofErr w:type="spellStart"/>
+      <w:r>
+        <w:rPr>
+          <w:rFonts w:ascii="JetBrains Mono" w:hAnsi="JetBrains Mono"/>
+          <w:color w:val="E8BF6A"/>
+          <w:lang w:val="en-US"/>
+        </w:rPr>
+        <w:t>tbody</w:t>
+      </w:r>
+      <w:proofErr w:type="spellEnd"/>
+      <w:r>
+        <w:rPr>
+          <w:rFonts w:ascii="JetBrains Mono" w:hAnsi="JetBrains Mono"/>
+          <w:color w:val="E8BF6A"/>
+          <w:lang w:val="en-US"/>
+        </w:rPr>
+        <w:t>&gt;</w:t>
       </w:r>
       <w:r>
         <w:rPr>
@@ -10012,7 +11086,25 @@
           <w:lang w:val="en-US"/>
         </w:rPr>
         <w:br/>
-        <w:t xml:space="preserve">    &lt;/br&gt;</w:t>
+        <w:t xml:space="preserve">    &lt;/</w:t>
+      </w:r>
+      <w:proofErr w:type="spellStart"/>
+      <w:r>
+        <w:rPr>
+          <w:rFonts w:ascii="JetBrains Mono" w:hAnsi="JetBrains Mono"/>
+          <w:color w:val="E8BF6A"/>
+          <w:lang w:val="en-US"/>
+        </w:rPr>
+        <w:t>br</w:t>
+      </w:r>
+      <w:proofErr w:type="spellEnd"/>
+      <w:r>
+        <w:rPr>
+          <w:rFonts w:ascii="JetBrains Mono" w:hAnsi="JetBrains Mono"/>
+          <w:color w:val="E8BF6A"/>
+          <w:lang w:val="en-US"/>
+        </w:rPr>
+        <w:t>&gt;</w:t>
       </w:r>
       <w:r>
         <w:rPr>
@@ -10056,6 +11148,7 @@
         <w:br/>
         <w:t xml:space="preserve">        &lt;a </w:t>
       </w:r>
+      <w:proofErr w:type="spellStart"/>
       <w:r>
         <w:rPr>
           <w:rFonts w:ascii="JetBrains Mono" w:hAnsi="JetBrains Mono"/>
@@ -10064,13 +11157,32 @@
         </w:rPr>
         <w:t>href</w:t>
       </w:r>
+      <w:proofErr w:type="spellEnd"/>
       <w:r>
         <w:rPr>
           <w:rFonts w:ascii="JetBrains Mono" w:hAnsi="JetBrains Mono"/>
           <w:color w:val="A5C261"/>
           <w:lang w:val="en-US"/>
         </w:rPr>
-        <w:t>="select.php"</w:t>
+        <w:t>="</w:t>
+      </w:r>
+      <w:proofErr w:type="spellStart"/>
+      <w:r>
+        <w:rPr>
+          <w:rFonts w:ascii="JetBrains Mono" w:hAnsi="JetBrains Mono"/>
+          <w:color w:val="A5C261"/>
+          <w:lang w:val="en-US"/>
+        </w:rPr>
+        <w:t>select.php</w:t>
+      </w:r>
+      <w:proofErr w:type="spellEnd"/>
+      <w:r>
+        <w:rPr>
+          <w:rFonts w:ascii="JetBrains Mono" w:hAnsi="JetBrains Mono"/>
+          <w:color w:val="A5C261"/>
+          <w:lang w:val="en-US"/>
+        </w:rPr>
+        <w:t>"</w:t>
       </w:r>
       <w:r>
         <w:rPr>
@@ -10207,7 +11319,25 @@
           <w:lang w:val="en-US"/>
         </w:rPr>
         <w:br/>
-        <w:t xml:space="preserve">        &lt;/br&gt;</w:t>
+        <w:t xml:space="preserve">        &lt;/</w:t>
+      </w:r>
+      <w:proofErr w:type="spellStart"/>
+      <w:r>
+        <w:rPr>
+          <w:rFonts w:ascii="JetBrains Mono" w:hAnsi="JetBrains Mono"/>
+          <w:color w:val="E8BF6A"/>
+          <w:lang w:val="en-US"/>
+        </w:rPr>
+        <w:t>br</w:t>
+      </w:r>
+      <w:proofErr w:type="spellEnd"/>
+      <w:r>
+        <w:rPr>
+          <w:rFonts w:ascii="JetBrains Mono" w:hAnsi="JetBrains Mono"/>
+          <w:color w:val="E8BF6A"/>
+          <w:lang w:val="en-US"/>
+        </w:rPr>
+        <w:t>&gt;</w:t>
       </w:r>
       <w:r>
         <w:rPr>
@@ -10218,6 +11348,7 @@
         <w:br/>
         <w:t xml:space="preserve">        &lt;a </w:t>
       </w:r>
+      <w:proofErr w:type="spellStart"/>
       <w:r>
         <w:rPr>
           <w:rFonts w:ascii="JetBrains Mono" w:hAnsi="JetBrains Mono"/>
@@ -10226,13 +11357,32 @@
         </w:rPr>
         <w:t>href</w:t>
       </w:r>
+      <w:proofErr w:type="spellEnd"/>
       <w:r>
         <w:rPr>
           <w:rFonts w:ascii="JetBrains Mono" w:hAnsi="JetBrains Mono"/>
           <w:color w:val="A5C261"/>
           <w:lang w:val="en-US"/>
         </w:rPr>
-        <w:t>="sortFocus.php"</w:t>
+        <w:t>="</w:t>
+      </w:r>
+      <w:proofErr w:type="spellStart"/>
+      <w:r>
+        <w:rPr>
+          <w:rFonts w:ascii="JetBrains Mono" w:hAnsi="JetBrains Mono"/>
+          <w:color w:val="A5C261"/>
+          <w:lang w:val="en-US"/>
+        </w:rPr>
+        <w:t>sortFocus.php</w:t>
+      </w:r>
+      <w:proofErr w:type="spellEnd"/>
+      <w:r>
+        <w:rPr>
+          <w:rFonts w:ascii="JetBrains Mono" w:hAnsi="JetBrains Mono"/>
+          <w:color w:val="A5C261"/>
+          <w:lang w:val="en-US"/>
+        </w:rPr>
+        <w:t>"</w:t>
       </w:r>
       <w:r>
         <w:rPr>
@@ -10324,7 +11474,25 @@
           <w:lang w:val="en-US"/>
         </w:rPr>
         <w:br/>
-        <w:t xml:space="preserve">        &lt;/br&gt;</w:t>
+        <w:t xml:space="preserve">        &lt;/</w:t>
+      </w:r>
+      <w:proofErr w:type="spellStart"/>
+      <w:r>
+        <w:rPr>
+          <w:rFonts w:ascii="JetBrains Mono" w:hAnsi="JetBrains Mono"/>
+          <w:color w:val="E8BF6A"/>
+          <w:lang w:val="en-US"/>
+        </w:rPr>
+        <w:t>br</w:t>
+      </w:r>
+      <w:proofErr w:type="spellEnd"/>
+      <w:r>
+        <w:rPr>
+          <w:rFonts w:ascii="JetBrains Mono" w:hAnsi="JetBrains Mono"/>
+          <w:color w:val="E8BF6A"/>
+          <w:lang w:val="en-US"/>
+        </w:rPr>
+        <w:t>&gt;</w:t>
       </w:r>
       <w:r>
         <w:rPr>
@@ -10335,6 +11503,7 @@
         <w:br/>
         <w:t xml:space="preserve">        &lt;a </w:t>
       </w:r>
+      <w:proofErr w:type="spellStart"/>
       <w:r>
         <w:rPr>
           <w:rFonts w:ascii="JetBrains Mono" w:hAnsi="JetBrains Mono"/>
@@ -10343,13 +11512,32 @@
         </w:rPr>
         <w:t>href</w:t>
       </w:r>
+      <w:proofErr w:type="spellEnd"/>
       <w:r>
         <w:rPr>
           <w:rFonts w:ascii="JetBrains Mono" w:hAnsi="JetBrains Mono"/>
           <w:color w:val="A5C261"/>
           <w:lang w:val="en-US"/>
         </w:rPr>
-        <w:t>="sortPrice.php"</w:t>
+        <w:t>="</w:t>
+      </w:r>
+      <w:proofErr w:type="spellStart"/>
+      <w:r>
+        <w:rPr>
+          <w:rFonts w:ascii="JetBrains Mono" w:hAnsi="JetBrains Mono"/>
+          <w:color w:val="A5C261"/>
+          <w:lang w:val="en-US"/>
+        </w:rPr>
+        <w:t>sortPrice.php</w:t>
+      </w:r>
+      <w:proofErr w:type="spellEnd"/>
+      <w:r>
+        <w:rPr>
+          <w:rFonts w:ascii="JetBrains Mono" w:hAnsi="JetBrains Mono"/>
+          <w:color w:val="A5C261"/>
+          <w:lang w:val="en-US"/>
+        </w:rPr>
+        <w:t>"</w:t>
       </w:r>
       <w:r>
         <w:rPr>
@@ -10524,7 +11712,25 @@
           <w:lang w:val="en-US"/>
         </w:rPr>
         <w:lastRenderedPageBreak/>
-        <w:t xml:space="preserve">        &lt;/br&gt;</w:t>
+        <w:t xml:space="preserve">        &lt;/</w:t>
+      </w:r>
+      <w:proofErr w:type="spellStart"/>
+      <w:r>
+        <w:rPr>
+          <w:rFonts w:ascii="JetBrains Mono" w:hAnsi="JetBrains Mono"/>
+          <w:color w:val="E8BF6A"/>
+          <w:lang w:val="en-US"/>
+        </w:rPr>
+        <w:t>br</w:t>
+      </w:r>
+      <w:proofErr w:type="spellEnd"/>
+      <w:r>
+        <w:rPr>
+          <w:rFonts w:ascii="JetBrains Mono" w:hAnsi="JetBrains Mono"/>
+          <w:color w:val="E8BF6A"/>
+          <w:lang w:val="en-US"/>
+        </w:rPr>
+        <w:t>&gt;</w:t>
       </w:r>
       <w:r>
         <w:rPr>
@@ -10576,7 +11782,27 @@
           <w:shd w:val="clear" w:color="auto" w:fill="232525"/>
           <w:lang w:val="en-US"/>
         </w:rPr>
-        <w:t>"../../../parts/footer.php"</w:t>
+        <w:t>"../../../parts/</w:t>
+      </w:r>
+      <w:proofErr w:type="spellStart"/>
+      <w:r>
+        <w:rPr>
+          <w:rFonts w:ascii="JetBrains Mono" w:hAnsi="JetBrains Mono"/>
+          <w:color w:val="6A8759"/>
+          <w:shd w:val="clear" w:color="auto" w:fill="232525"/>
+          <w:lang w:val="en-US"/>
+        </w:rPr>
+        <w:t>footer.php</w:t>
+      </w:r>
+      <w:proofErr w:type="spellEnd"/>
+      <w:r>
+        <w:rPr>
+          <w:rFonts w:ascii="JetBrains Mono" w:hAnsi="JetBrains Mono"/>
+          <w:color w:val="6A8759"/>
+          <w:shd w:val="clear" w:color="auto" w:fill="232525"/>
+          <w:lang w:val="en-US"/>
+        </w:rPr>
+        <w:t>"</w:t>
       </w:r>
       <w:r>
         <w:rPr>
@@ -10625,6 +11851,7 @@
           <w:lang w:val="en-US"/>
         </w:rPr>
       </w:pPr>
+      <w:bookmarkStart w:id="18" w:name="_Toc69053225"/>
       <w:r>
         <w:lastRenderedPageBreak/>
         <w:t>Приложение</w:t>
@@ -10635,13 +11862,21 @@
         </w:rPr>
         <w:t xml:space="preserve"> 4</w:t>
       </w:r>
-      <w:bookmarkEnd w:id="19"/>
-      <w:r>
-        <w:rPr>
-          <w:lang w:val="en-US"/>
-        </w:rPr>
-        <w:t>. Select.php</w:t>
-      </w:r>
+      <w:r>
+        <w:rPr>
+          <w:lang w:val="en-US"/>
+        </w:rPr>
+        <w:t xml:space="preserve">. </w:t>
+      </w:r>
+      <w:proofErr w:type="spellStart"/>
+      <w:r>
+        <w:rPr>
+          <w:lang w:val="en-US"/>
+        </w:rPr>
+        <w:t>Select.php</w:t>
+      </w:r>
+      <w:bookmarkEnd w:id="18"/>
+      <w:proofErr w:type="spellEnd"/>
     </w:p>
     <w:p>
       <w:pPr>
@@ -10670,7 +11905,26 @@
           <w:lang w:val="en-US"/>
         </w:rPr>
         <w:br/>
-        <w:t xml:space="preserve">require_once </w:t>
+      </w:r>
+      <w:proofErr w:type="spellStart"/>
+      <w:r>
+        <w:rPr>
+          <w:rFonts w:ascii="JetBrains Mono" w:hAnsi="JetBrains Mono"/>
+          <w:color w:val="CC7832"/>
+          <w:shd w:val="clear" w:color="auto" w:fill="232525"/>
+          <w:lang w:val="en-US"/>
+        </w:rPr>
+        <w:t>require_once</w:t>
+      </w:r>
+      <w:proofErr w:type="spellEnd"/>
+      <w:r>
+        <w:rPr>
+          <w:rFonts w:ascii="JetBrains Mono" w:hAnsi="JetBrains Mono"/>
+          <w:color w:val="CC7832"/>
+          <w:shd w:val="clear" w:color="auto" w:fill="232525"/>
+          <w:lang w:val="en-US"/>
+        </w:rPr>
+        <w:t xml:space="preserve"> </w:t>
       </w:r>
       <w:r>
         <w:rPr>
@@ -10679,7 +11933,27 @@
           <w:shd w:val="clear" w:color="auto" w:fill="232525"/>
           <w:lang w:val="en-US"/>
         </w:rPr>
-        <w:t>"database_connection.php"</w:t>
+        <w:t>"</w:t>
+      </w:r>
+      <w:proofErr w:type="spellStart"/>
+      <w:r>
+        <w:rPr>
+          <w:rFonts w:ascii="JetBrains Mono" w:hAnsi="JetBrains Mono"/>
+          <w:color w:val="6A8759"/>
+          <w:shd w:val="clear" w:color="auto" w:fill="232525"/>
+          <w:lang w:val="en-US"/>
+        </w:rPr>
+        <w:t>database_connection.php</w:t>
+      </w:r>
+      <w:proofErr w:type="spellEnd"/>
+      <w:r>
+        <w:rPr>
+          <w:rFonts w:ascii="JetBrains Mono" w:hAnsi="JetBrains Mono"/>
+          <w:color w:val="6A8759"/>
+          <w:shd w:val="clear" w:color="auto" w:fill="232525"/>
+          <w:lang w:val="en-US"/>
+        </w:rPr>
+        <w:t>"</w:t>
       </w:r>
       <w:r>
         <w:rPr>
@@ -10724,7 +11998,27 @@
           <w:shd w:val="clear" w:color="auto" w:fill="232525"/>
           <w:lang w:val="en-US"/>
         </w:rPr>
-        <w:t>= sprintf(</w:t>
+        <w:t xml:space="preserve">= </w:t>
+      </w:r>
+      <w:proofErr w:type="spellStart"/>
+      <w:r>
+        <w:rPr>
+          <w:rFonts w:ascii="JetBrains Mono" w:hAnsi="JetBrains Mono"/>
+          <w:color w:val="A9B7C6"/>
+          <w:shd w:val="clear" w:color="auto" w:fill="232525"/>
+          <w:lang w:val="en-US"/>
+        </w:rPr>
+        <w:t>sprintf</w:t>
+      </w:r>
+      <w:proofErr w:type="spellEnd"/>
+      <w:r>
+        <w:rPr>
+          <w:rFonts w:ascii="JetBrains Mono" w:hAnsi="JetBrains Mono"/>
+          <w:color w:val="A9B7C6"/>
+          <w:shd w:val="clear" w:color="auto" w:fill="232525"/>
+          <w:lang w:val="en-US"/>
+        </w:rPr>
+        <w:t>(</w:t>
       </w:r>
       <w:r>
         <w:rPr>
@@ -10751,7 +12045,27 @@
           <w:shd w:val="clear" w:color="auto" w:fill="232525"/>
           <w:lang w:val="en-US"/>
         </w:rPr>
-        <w:t xml:space="preserve"> FROM telescops WHERE diameter &gt; 70"</w:t>
+        <w:t xml:space="preserve"> FROM </w:t>
+      </w:r>
+      <w:proofErr w:type="spellStart"/>
+      <w:r>
+        <w:rPr>
+          <w:rFonts w:ascii="JetBrains Mono" w:hAnsi="JetBrains Mono"/>
+          <w:color w:val="6A8759"/>
+          <w:shd w:val="clear" w:color="auto" w:fill="232525"/>
+          <w:lang w:val="en-US"/>
+        </w:rPr>
+        <w:t>telescops</w:t>
+      </w:r>
+      <w:proofErr w:type="spellEnd"/>
+      <w:r>
+        <w:rPr>
+          <w:rFonts w:ascii="JetBrains Mono" w:hAnsi="JetBrains Mono"/>
+          <w:color w:val="6A8759"/>
+          <w:shd w:val="clear" w:color="auto" w:fill="232525"/>
+          <w:lang w:val="en-US"/>
+        </w:rPr>
+        <w:t xml:space="preserve"> WHERE diameter &gt; 70"</w:t>
       </w:r>
       <w:r>
         <w:rPr>
@@ -10943,7 +12257,25 @@
           <w:color w:val="A5C261"/>
           <w:lang w:val="en-US"/>
         </w:rPr>
-        <w:t>="ru"</w:t>
+        <w:t>="</w:t>
+      </w:r>
+      <w:proofErr w:type="spellStart"/>
+      <w:r>
+        <w:rPr>
+          <w:rFonts w:ascii="JetBrains Mono" w:hAnsi="JetBrains Mono"/>
+          <w:color w:val="A5C261"/>
+          <w:lang w:val="en-US"/>
+        </w:rPr>
+        <w:t>ru</w:t>
+      </w:r>
+      <w:proofErr w:type="spellEnd"/>
+      <w:r>
+        <w:rPr>
+          <w:rFonts w:ascii="JetBrains Mono" w:hAnsi="JetBrains Mono"/>
+          <w:color w:val="A5C261"/>
+          <w:lang w:val="en-US"/>
+        </w:rPr>
+        <w:t>"</w:t>
       </w:r>
       <w:r>
         <w:rPr>
@@ -11133,7 +12465,27 @@
           <w:shd w:val="clear" w:color="auto" w:fill="232525"/>
           <w:lang w:val="en-US"/>
         </w:rPr>
-        <w:t>"../../../parts/header.php"</w:t>
+        <w:t>"../../../parts/</w:t>
+      </w:r>
+      <w:proofErr w:type="spellStart"/>
+      <w:r>
+        <w:rPr>
+          <w:rFonts w:ascii="JetBrains Mono" w:hAnsi="JetBrains Mono"/>
+          <w:color w:val="6A8759"/>
+          <w:shd w:val="clear" w:color="auto" w:fill="232525"/>
+          <w:lang w:val="en-US"/>
+        </w:rPr>
+        <w:t>header.php</w:t>
+      </w:r>
+      <w:proofErr w:type="spellEnd"/>
+      <w:r>
+        <w:rPr>
+          <w:rFonts w:ascii="JetBrains Mono" w:hAnsi="JetBrains Mono"/>
+          <w:color w:val="6A8759"/>
+          <w:shd w:val="clear" w:color="auto" w:fill="232525"/>
+          <w:lang w:val="en-US"/>
+        </w:rPr>
+        <w:t>"</w:t>
       </w:r>
       <w:r>
         <w:rPr>
@@ -11543,7 +12895,25 @@
           <w:color w:val="A5C261"/>
           <w:lang w:val="en-US"/>
         </w:rPr>
-        <w:t>="col s12 grey lighten-2 txt-align-span teal-div-cls"</w:t>
+        <w:t>="col s12 grey lighten-2 txt-align-span teal-div-</w:t>
+      </w:r>
+      <w:proofErr w:type="spellStart"/>
+      <w:r>
+        <w:rPr>
+          <w:rFonts w:ascii="JetBrains Mono" w:hAnsi="JetBrains Mono"/>
+          <w:color w:val="A5C261"/>
+          <w:lang w:val="en-US"/>
+        </w:rPr>
+        <w:t>cls</w:t>
+      </w:r>
+      <w:proofErr w:type="spellEnd"/>
+      <w:r>
+        <w:rPr>
+          <w:rFonts w:ascii="JetBrains Mono" w:hAnsi="JetBrains Mono"/>
+          <w:color w:val="A5C261"/>
+          <w:lang w:val="en-US"/>
+        </w:rPr>
+        <w:t>"</w:t>
       </w:r>
       <w:r>
         <w:rPr>
@@ -11609,7 +12979,25 @@
           <w:color w:val="A5C261"/>
           <w:lang w:val="en-US"/>
         </w:rPr>
-        <w:t>="col s12 animatedParent"</w:t>
+        <w:t xml:space="preserve">="col s12 </w:t>
+      </w:r>
+      <w:proofErr w:type="spellStart"/>
+      <w:r>
+        <w:rPr>
+          <w:rFonts w:ascii="JetBrains Mono" w:hAnsi="JetBrains Mono"/>
+          <w:color w:val="A5C261"/>
+          <w:lang w:val="en-US"/>
+        </w:rPr>
+        <w:t>animatedParent</w:t>
+      </w:r>
+      <w:proofErr w:type="spellEnd"/>
+      <w:r>
+        <w:rPr>
+          <w:rFonts w:ascii="JetBrains Mono" w:hAnsi="JetBrains Mono"/>
+          <w:color w:val="A5C261"/>
+          <w:lang w:val="en-US"/>
+        </w:rPr>
+        <w:t>"</w:t>
       </w:r>
       <w:r>
         <w:rPr>
@@ -11642,7 +13030,25 @@
           <w:color w:val="A5C261"/>
           <w:lang w:val="en-US"/>
         </w:rPr>
-        <w:t>="card grey lighten-3 animated fadeInLeft go"</w:t>
+        <w:t xml:space="preserve">="card grey lighten-3 animated </w:t>
+      </w:r>
+      <w:proofErr w:type="spellStart"/>
+      <w:r>
+        <w:rPr>
+          <w:rFonts w:ascii="JetBrains Mono" w:hAnsi="JetBrains Mono"/>
+          <w:color w:val="A5C261"/>
+          <w:lang w:val="en-US"/>
+        </w:rPr>
+        <w:t>fadeInLeft</w:t>
+      </w:r>
+      <w:proofErr w:type="spellEnd"/>
+      <w:r>
+        <w:rPr>
+          <w:rFonts w:ascii="JetBrains Mono" w:hAnsi="JetBrains Mono"/>
+          <w:color w:val="A5C261"/>
+          <w:lang w:val="en-US"/>
+        </w:rPr>
+        <w:t xml:space="preserve"> go"</w:t>
       </w:r>
       <w:r>
         <w:rPr>
@@ -11675,7 +13081,25 @@
           <w:color w:val="A5C261"/>
           <w:lang w:val="en-US"/>
         </w:rPr>
-        <w:t>="card-content color-cls"</w:t>
+        <w:t>="card-content color-</w:t>
+      </w:r>
+      <w:proofErr w:type="spellStart"/>
+      <w:r>
+        <w:rPr>
+          <w:rFonts w:ascii="JetBrains Mono" w:hAnsi="JetBrains Mono"/>
+          <w:color w:val="A5C261"/>
+          <w:lang w:val="en-US"/>
+        </w:rPr>
+        <w:t>cls</w:t>
+      </w:r>
+      <w:proofErr w:type="spellEnd"/>
+      <w:r>
+        <w:rPr>
+          <w:rFonts w:ascii="JetBrains Mono" w:hAnsi="JetBrains Mono"/>
+          <w:color w:val="A5C261"/>
+          <w:lang w:val="en-US"/>
+        </w:rPr>
+        <w:t>"</w:t>
       </w:r>
       <w:r>
         <w:rPr>
@@ -11708,7 +13132,43 @@
           <w:color w:val="A5C261"/>
           <w:lang w:val="en-US"/>
         </w:rPr>
-        <w:t>="responsive-table centered qal-tbl-font"</w:t>
+        <w:t xml:space="preserve">="responsive-table centered </w:t>
+      </w:r>
+      <w:proofErr w:type="spellStart"/>
+      <w:r>
+        <w:rPr>
+          <w:rFonts w:ascii="JetBrains Mono" w:hAnsi="JetBrains Mono"/>
+          <w:color w:val="A5C261"/>
+          <w:lang w:val="en-US"/>
+        </w:rPr>
+        <w:t>qal</w:t>
+      </w:r>
+      <w:proofErr w:type="spellEnd"/>
+      <w:r>
+        <w:rPr>
+          <w:rFonts w:ascii="JetBrains Mono" w:hAnsi="JetBrains Mono"/>
+          <w:color w:val="A5C261"/>
+          <w:lang w:val="en-US"/>
+        </w:rPr>
+        <w:t>-</w:t>
+      </w:r>
+      <w:proofErr w:type="spellStart"/>
+      <w:r>
+        <w:rPr>
+          <w:rFonts w:ascii="JetBrains Mono" w:hAnsi="JetBrains Mono"/>
+          <w:color w:val="A5C261"/>
+          <w:lang w:val="en-US"/>
+        </w:rPr>
+        <w:t>tbl</w:t>
+      </w:r>
+      <w:proofErr w:type="spellEnd"/>
+      <w:r>
+        <w:rPr>
+          <w:rFonts w:ascii="JetBrains Mono" w:hAnsi="JetBrains Mono"/>
+          <w:color w:val="A5C261"/>
+          <w:lang w:val="en-US"/>
+        </w:rPr>
+        <w:t>-font"</w:t>
       </w:r>
       <w:r>
         <w:rPr>
@@ -11725,7 +13185,25 @@
           <w:lang w:val="en-US"/>
         </w:rPr>
         <w:br/>
-        <w:t xml:space="preserve">                        &lt;thead&gt;</w:t>
+        <w:t xml:space="preserve">                        &lt;</w:t>
+      </w:r>
+      <w:proofErr w:type="spellStart"/>
+      <w:r>
+        <w:rPr>
+          <w:rFonts w:ascii="JetBrains Mono" w:hAnsi="JetBrains Mono"/>
+          <w:color w:val="E8BF6A"/>
+          <w:lang w:val="en-US"/>
+        </w:rPr>
+        <w:t>thead</w:t>
+      </w:r>
+      <w:proofErr w:type="spellEnd"/>
+      <w:r>
+        <w:rPr>
+          <w:rFonts w:ascii="JetBrains Mono" w:hAnsi="JetBrains Mono"/>
+          <w:color w:val="E8BF6A"/>
+          <w:lang w:val="en-US"/>
+        </w:rPr>
+        <w:t>&gt;</w:t>
       </w:r>
       <w:r>
         <w:rPr>
@@ -11743,7 +13221,25 @@
           <w:lang w:val="en-US"/>
         </w:rPr>
         <w:br/>
-        <w:t xml:space="preserve">                            &lt;th&gt;</w:t>
+        <w:t xml:space="preserve">                            &lt;</w:t>
+      </w:r>
+      <w:proofErr w:type="spellStart"/>
+      <w:r>
+        <w:rPr>
+          <w:rFonts w:ascii="JetBrains Mono" w:hAnsi="JetBrains Mono"/>
+          <w:color w:val="E8BF6A"/>
+          <w:lang w:val="en-US"/>
+        </w:rPr>
+        <w:t>th</w:t>
+      </w:r>
+      <w:proofErr w:type="spellEnd"/>
+      <w:r>
+        <w:rPr>
+          <w:rFonts w:ascii="JetBrains Mono" w:hAnsi="JetBrains Mono"/>
+          <w:color w:val="E8BF6A"/>
+          <w:lang w:val="en-US"/>
+        </w:rPr>
+        <w:t>&gt;</w:t>
       </w:r>
       <w:r>
         <w:rPr>
@@ -11758,7 +13254,25 @@
           <w:color w:val="E8BF6A"/>
           <w:lang w:val="en-US"/>
         </w:rPr>
-        <w:t>&lt;/th&gt;</w:t>
+        <w:t>&lt;/</w:t>
+      </w:r>
+      <w:proofErr w:type="spellStart"/>
+      <w:r>
+        <w:rPr>
+          <w:rFonts w:ascii="JetBrains Mono" w:hAnsi="JetBrains Mono"/>
+          <w:color w:val="E8BF6A"/>
+          <w:lang w:val="en-US"/>
+        </w:rPr>
+        <w:t>th</w:t>
+      </w:r>
+      <w:proofErr w:type="spellEnd"/>
+      <w:r>
+        <w:rPr>
+          <w:rFonts w:ascii="JetBrains Mono" w:hAnsi="JetBrains Mono"/>
+          <w:color w:val="E8BF6A"/>
+          <w:lang w:val="en-US"/>
+        </w:rPr>
+        <w:t>&gt;</w:t>
       </w:r>
       <w:r>
         <w:rPr>
@@ -11767,7 +13281,25 @@
           <w:lang w:val="en-US"/>
         </w:rPr>
         <w:br/>
-        <w:t xml:space="preserve">                            &lt;th&gt;</w:t>
+        <w:t xml:space="preserve">                            &lt;</w:t>
+      </w:r>
+      <w:proofErr w:type="spellStart"/>
+      <w:r>
+        <w:rPr>
+          <w:rFonts w:ascii="JetBrains Mono" w:hAnsi="JetBrains Mono"/>
+          <w:color w:val="E8BF6A"/>
+          <w:lang w:val="en-US"/>
+        </w:rPr>
+        <w:t>th</w:t>
+      </w:r>
+      <w:proofErr w:type="spellEnd"/>
+      <w:r>
+        <w:rPr>
+          <w:rFonts w:ascii="JetBrains Mono" w:hAnsi="JetBrains Mono"/>
+          <w:color w:val="E8BF6A"/>
+          <w:lang w:val="en-US"/>
+        </w:rPr>
+        <w:t>&gt;</w:t>
       </w:r>
       <w:r>
         <w:rPr>
@@ -11797,7 +13329,25 @@
           <w:color w:val="E8BF6A"/>
           <w:lang w:val="en-US"/>
         </w:rPr>
-        <w:t>&lt;/th&gt;</w:t>
+        <w:t>&lt;/</w:t>
+      </w:r>
+      <w:proofErr w:type="spellStart"/>
+      <w:r>
+        <w:rPr>
+          <w:rFonts w:ascii="JetBrains Mono" w:hAnsi="JetBrains Mono"/>
+          <w:color w:val="E8BF6A"/>
+          <w:lang w:val="en-US"/>
+        </w:rPr>
+        <w:t>th</w:t>
+      </w:r>
+      <w:proofErr w:type="spellEnd"/>
+      <w:r>
+        <w:rPr>
+          <w:rFonts w:ascii="JetBrains Mono" w:hAnsi="JetBrains Mono"/>
+          <w:color w:val="E8BF6A"/>
+          <w:lang w:val="en-US"/>
+        </w:rPr>
+        <w:t>&gt;</w:t>
       </w:r>
       <w:r>
         <w:rPr>
@@ -11806,7 +13356,25 @@
           <w:lang w:val="en-US"/>
         </w:rPr>
         <w:br/>
-        <w:t xml:space="preserve">                            &lt;th&gt;</w:t>
+        <w:t xml:space="preserve">                            &lt;</w:t>
+      </w:r>
+      <w:proofErr w:type="spellStart"/>
+      <w:r>
+        <w:rPr>
+          <w:rFonts w:ascii="JetBrains Mono" w:hAnsi="JetBrains Mono"/>
+          <w:color w:val="E8BF6A"/>
+          <w:lang w:val="en-US"/>
+        </w:rPr>
+        <w:t>th</w:t>
+      </w:r>
+      <w:proofErr w:type="spellEnd"/>
+      <w:r>
+        <w:rPr>
+          <w:rFonts w:ascii="JetBrains Mono" w:hAnsi="JetBrains Mono"/>
+          <w:color w:val="E8BF6A"/>
+          <w:lang w:val="en-US"/>
+        </w:rPr>
+        <w:t>&gt;</w:t>
       </w:r>
       <w:r>
         <w:rPr>
@@ -11836,7 +13404,25 @@
           <w:color w:val="E8BF6A"/>
           <w:lang w:val="en-US"/>
         </w:rPr>
-        <w:t>&lt;/th&gt;</w:t>
+        <w:t>&lt;/</w:t>
+      </w:r>
+      <w:proofErr w:type="spellStart"/>
+      <w:r>
+        <w:rPr>
+          <w:rFonts w:ascii="JetBrains Mono" w:hAnsi="JetBrains Mono"/>
+          <w:color w:val="E8BF6A"/>
+          <w:lang w:val="en-US"/>
+        </w:rPr>
+        <w:t>th</w:t>
+      </w:r>
+      <w:proofErr w:type="spellEnd"/>
+      <w:r>
+        <w:rPr>
+          <w:rFonts w:ascii="JetBrains Mono" w:hAnsi="JetBrains Mono"/>
+          <w:color w:val="E8BF6A"/>
+          <w:lang w:val="en-US"/>
+        </w:rPr>
+        <w:t>&gt;</w:t>
       </w:r>
       <w:r>
         <w:rPr>
@@ -11845,7 +13431,25 @@
           <w:lang w:val="en-US"/>
         </w:rPr>
         <w:br/>
-        <w:t xml:space="preserve">                            &lt;th&gt;</w:t>
+        <w:t xml:space="preserve">                            &lt;</w:t>
+      </w:r>
+      <w:proofErr w:type="spellStart"/>
+      <w:r>
+        <w:rPr>
+          <w:rFonts w:ascii="JetBrains Mono" w:hAnsi="JetBrains Mono"/>
+          <w:color w:val="E8BF6A"/>
+          <w:lang w:val="en-US"/>
+        </w:rPr>
+        <w:t>th</w:t>
+      </w:r>
+      <w:proofErr w:type="spellEnd"/>
+      <w:r>
+        <w:rPr>
+          <w:rFonts w:ascii="JetBrains Mono" w:hAnsi="JetBrains Mono"/>
+          <w:color w:val="E8BF6A"/>
+          <w:lang w:val="en-US"/>
+        </w:rPr>
+        <w:t>&gt;</w:t>
       </w:r>
       <w:r>
         <w:rPr>
@@ -11875,7 +13479,25 @@
           <w:color w:val="E8BF6A"/>
           <w:lang w:val="en-US"/>
         </w:rPr>
-        <w:t>&lt;/th&gt;</w:t>
+        <w:t>&lt;/</w:t>
+      </w:r>
+      <w:proofErr w:type="spellStart"/>
+      <w:r>
+        <w:rPr>
+          <w:rFonts w:ascii="JetBrains Mono" w:hAnsi="JetBrains Mono"/>
+          <w:color w:val="E8BF6A"/>
+          <w:lang w:val="en-US"/>
+        </w:rPr>
+        <w:t>th</w:t>
+      </w:r>
+      <w:proofErr w:type="spellEnd"/>
+      <w:r>
+        <w:rPr>
+          <w:rFonts w:ascii="JetBrains Mono" w:hAnsi="JetBrains Mono"/>
+          <w:color w:val="E8BF6A"/>
+          <w:lang w:val="en-US"/>
+        </w:rPr>
+        <w:t>&gt;</w:t>
       </w:r>
       <w:r>
         <w:rPr>
@@ -11884,7 +13506,25 @@
           <w:lang w:val="en-US"/>
         </w:rPr>
         <w:br/>
-        <w:t xml:space="preserve">                            &lt;th&gt;</w:t>
+        <w:t xml:space="preserve">                            &lt;</w:t>
+      </w:r>
+      <w:proofErr w:type="spellStart"/>
+      <w:r>
+        <w:rPr>
+          <w:rFonts w:ascii="JetBrains Mono" w:hAnsi="JetBrains Mono"/>
+          <w:color w:val="E8BF6A"/>
+          <w:lang w:val="en-US"/>
+        </w:rPr>
+        <w:t>th</w:t>
+      </w:r>
+      <w:proofErr w:type="spellEnd"/>
+      <w:r>
+        <w:rPr>
+          <w:rFonts w:ascii="JetBrains Mono" w:hAnsi="JetBrains Mono"/>
+          <w:color w:val="E8BF6A"/>
+          <w:lang w:val="en-US"/>
+        </w:rPr>
+        <w:t>&gt;</w:t>
       </w:r>
       <w:r>
         <w:rPr>
@@ -11901,6 +13541,7 @@
         </w:rPr>
         <w:t xml:space="preserve">, </w:t>
       </w:r>
+      <w:proofErr w:type="spellStart"/>
       <w:r>
         <w:rPr>
           <w:rFonts w:ascii="JetBrains Mono" w:hAnsi="JetBrains Mono"/>
@@ -11908,13 +13549,32 @@
         </w:rPr>
         <w:t>руб</w:t>
       </w:r>
-      <w:r>
-        <w:rPr>
-          <w:rFonts w:ascii="JetBrains Mono" w:hAnsi="JetBrains Mono"/>
-          <w:color w:val="E8BF6A"/>
-          <w:lang w:val="en-US"/>
-        </w:rPr>
-        <w:t>&lt;/th&gt;</w:t>
+      <w:proofErr w:type="spellEnd"/>
+      <w:r>
+        <w:rPr>
+          <w:rFonts w:ascii="JetBrains Mono" w:hAnsi="JetBrains Mono"/>
+          <w:color w:val="E8BF6A"/>
+          <w:lang w:val="en-US"/>
+        </w:rPr>
+        <w:t>&lt;/</w:t>
+      </w:r>
+      <w:proofErr w:type="spellStart"/>
+      <w:r>
+        <w:rPr>
+          <w:rFonts w:ascii="JetBrains Mono" w:hAnsi="JetBrains Mono"/>
+          <w:color w:val="E8BF6A"/>
+          <w:lang w:val="en-US"/>
+        </w:rPr>
+        <w:t>th</w:t>
+      </w:r>
+      <w:proofErr w:type="spellEnd"/>
+      <w:r>
+        <w:rPr>
+          <w:rFonts w:ascii="JetBrains Mono" w:hAnsi="JetBrains Mono"/>
+          <w:color w:val="E8BF6A"/>
+          <w:lang w:val="en-US"/>
+        </w:rPr>
+        <w:t>&gt;</w:t>
       </w:r>
       <w:r>
         <w:rPr>
@@ -11932,7 +13592,25 @@
           <w:lang w:val="en-US"/>
         </w:rPr>
         <w:br/>
-        <w:t xml:space="preserve">                        &lt;/thead&gt;</w:t>
+        <w:t xml:space="preserve">                        &lt;/</w:t>
+      </w:r>
+      <w:proofErr w:type="spellStart"/>
+      <w:r>
+        <w:rPr>
+          <w:rFonts w:ascii="JetBrains Mono" w:hAnsi="JetBrains Mono"/>
+          <w:color w:val="E8BF6A"/>
+          <w:lang w:val="en-US"/>
+        </w:rPr>
+        <w:t>thead</w:t>
+      </w:r>
+      <w:proofErr w:type="spellEnd"/>
+      <w:r>
+        <w:rPr>
+          <w:rFonts w:ascii="JetBrains Mono" w:hAnsi="JetBrains Mono"/>
+          <w:color w:val="E8BF6A"/>
+          <w:lang w:val="en-US"/>
+        </w:rPr>
+        <w:t>&gt;</w:t>
       </w:r>
       <w:r>
         <w:rPr>
@@ -11941,7 +13619,25 @@
           <w:lang w:val="en-US"/>
         </w:rPr>
         <w:br/>
-        <w:t xml:space="preserve">                        &lt;tbody&gt;</w:t>
+        <w:t xml:space="preserve">                        &lt;</w:t>
+      </w:r>
+      <w:proofErr w:type="spellStart"/>
+      <w:r>
+        <w:rPr>
+          <w:rFonts w:ascii="JetBrains Mono" w:hAnsi="JetBrains Mono"/>
+          <w:color w:val="E8BF6A"/>
+          <w:lang w:val="en-US"/>
+        </w:rPr>
+        <w:t>tbody</w:t>
+      </w:r>
+      <w:proofErr w:type="spellEnd"/>
+      <w:r>
+        <w:rPr>
+          <w:rFonts w:ascii="JetBrains Mono" w:hAnsi="JetBrains Mono"/>
+          <w:color w:val="E8BF6A"/>
+          <w:lang w:val="en-US"/>
+        </w:rPr>
+        <w:t>&gt;</w:t>
       </w:r>
       <w:r>
         <w:rPr>
@@ -12016,6 +13712,7 @@
         </w:rPr>
         <w:t>-&gt;</w:t>
       </w:r>
+      <w:proofErr w:type="spellStart"/>
       <w:r>
         <w:rPr>
           <w:rFonts w:ascii="JetBrains Mono" w:hAnsi="JetBrains Mono"/>
@@ -12025,6 +13722,7 @@
         </w:rPr>
         <w:t>fetch_array</w:t>
       </w:r>
+      <w:proofErr w:type="spellEnd"/>
       <w:r>
         <w:rPr>
           <w:rFonts w:ascii="JetBrains Mono" w:hAnsi="JetBrains Mono"/>
@@ -12454,7 +14152,25 @@
           <w:color w:val="E8BF6A"/>
           <w:lang w:val="en-US"/>
         </w:rPr>
-        <w:t>&lt;/tbody&gt;</w:t>
+        <w:t>&lt;/</w:t>
+      </w:r>
+      <w:proofErr w:type="spellStart"/>
+      <w:r>
+        <w:rPr>
+          <w:rFonts w:ascii="JetBrains Mono" w:hAnsi="JetBrains Mono"/>
+          <w:color w:val="E8BF6A"/>
+          <w:lang w:val="en-US"/>
+        </w:rPr>
+        <w:t>tbody</w:t>
+      </w:r>
+      <w:proofErr w:type="spellEnd"/>
+      <w:r>
+        <w:rPr>
+          <w:rFonts w:ascii="JetBrains Mono" w:hAnsi="JetBrains Mono"/>
+          <w:color w:val="E8BF6A"/>
+          <w:lang w:val="en-US"/>
+        </w:rPr>
+        <w:t>&gt;</w:t>
       </w:r>
       <w:r>
         <w:rPr>
@@ -12508,7 +14224,25 @@
           <w:lang w:val="en-US"/>
         </w:rPr>
         <w:br/>
-        <w:t xml:space="preserve">    &lt;/br&gt;</w:t>
+        <w:t xml:space="preserve">    &lt;/</w:t>
+      </w:r>
+      <w:proofErr w:type="spellStart"/>
+      <w:r>
+        <w:rPr>
+          <w:rFonts w:ascii="JetBrains Mono" w:hAnsi="JetBrains Mono"/>
+          <w:color w:val="E8BF6A"/>
+          <w:lang w:val="en-US"/>
+        </w:rPr>
+        <w:t>br</w:t>
+      </w:r>
+      <w:proofErr w:type="spellEnd"/>
+      <w:r>
+        <w:rPr>
+          <w:rFonts w:ascii="JetBrains Mono" w:hAnsi="JetBrains Mono"/>
+          <w:color w:val="E8BF6A"/>
+          <w:lang w:val="en-US"/>
+        </w:rPr>
+        <w:t>&gt;</w:t>
       </w:r>
       <w:r>
         <w:rPr>
@@ -12552,6 +14286,7 @@
         <w:br/>
         <w:t xml:space="preserve">        &lt;a </w:t>
       </w:r>
+      <w:proofErr w:type="spellStart"/>
       <w:r>
         <w:rPr>
           <w:rFonts w:ascii="JetBrains Mono" w:hAnsi="JetBrains Mono"/>
@@ -12560,13 +14295,32 @@
         </w:rPr>
         <w:t>href</w:t>
       </w:r>
+      <w:proofErr w:type="spellEnd"/>
       <w:r>
         <w:rPr>
           <w:rFonts w:ascii="JetBrains Mono" w:hAnsi="JetBrains Mono"/>
           <w:color w:val="A5C261"/>
           <w:lang w:val="en-US"/>
         </w:rPr>
-        <w:t>="main.php"</w:t>
+        <w:t>="</w:t>
+      </w:r>
+      <w:proofErr w:type="spellStart"/>
+      <w:r>
+        <w:rPr>
+          <w:rFonts w:ascii="JetBrains Mono" w:hAnsi="JetBrains Mono"/>
+          <w:color w:val="A5C261"/>
+          <w:lang w:val="en-US"/>
+        </w:rPr>
+        <w:t>main.php</w:t>
+      </w:r>
+      <w:proofErr w:type="spellEnd"/>
+      <w:r>
+        <w:rPr>
+          <w:rFonts w:ascii="JetBrains Mono" w:hAnsi="JetBrains Mono"/>
+          <w:color w:val="A5C261"/>
+          <w:lang w:val="en-US"/>
+        </w:rPr>
+        <w:t>"</w:t>
       </w:r>
       <w:r>
         <w:rPr>
@@ -12621,7 +14375,25 @@
           <w:lang w:val="en-US"/>
         </w:rPr>
         <w:lastRenderedPageBreak/>
-        <w:t xml:space="preserve">        &lt;/br&gt;</w:t>
+        <w:t xml:space="preserve">        &lt;/</w:t>
+      </w:r>
+      <w:proofErr w:type="spellStart"/>
+      <w:r>
+        <w:rPr>
+          <w:rFonts w:ascii="JetBrains Mono" w:hAnsi="JetBrains Mono"/>
+          <w:color w:val="E8BF6A"/>
+          <w:lang w:val="en-US"/>
+        </w:rPr>
+        <w:t>br</w:t>
+      </w:r>
+      <w:proofErr w:type="spellEnd"/>
+      <w:r>
+        <w:rPr>
+          <w:rFonts w:ascii="JetBrains Mono" w:hAnsi="JetBrains Mono"/>
+          <w:color w:val="E8BF6A"/>
+          <w:lang w:val="en-US"/>
+        </w:rPr>
+        <w:t>&gt;</w:t>
       </w:r>
       <w:r>
         <w:rPr>
@@ -12632,6 +14404,7 @@
         <w:br/>
         <w:t xml:space="preserve">        &lt;a </w:t>
       </w:r>
+      <w:proofErr w:type="spellStart"/>
       <w:r>
         <w:rPr>
           <w:rFonts w:ascii="JetBrains Mono" w:hAnsi="JetBrains Mono"/>
@@ -12640,13 +14413,32 @@
         </w:rPr>
         <w:t>href</w:t>
       </w:r>
+      <w:proofErr w:type="spellEnd"/>
       <w:r>
         <w:rPr>
           <w:rFonts w:ascii="JetBrains Mono" w:hAnsi="JetBrains Mono"/>
           <w:color w:val="A5C261"/>
           <w:lang w:val="en-US"/>
         </w:rPr>
-        <w:t>="sortFocus.php"</w:t>
+        <w:t>="</w:t>
+      </w:r>
+      <w:proofErr w:type="spellStart"/>
+      <w:r>
+        <w:rPr>
+          <w:rFonts w:ascii="JetBrains Mono" w:hAnsi="JetBrains Mono"/>
+          <w:color w:val="A5C261"/>
+          <w:lang w:val="en-US"/>
+        </w:rPr>
+        <w:t>sortFocus.php</w:t>
+      </w:r>
+      <w:proofErr w:type="spellEnd"/>
+      <w:r>
+        <w:rPr>
+          <w:rFonts w:ascii="JetBrains Mono" w:hAnsi="JetBrains Mono"/>
+          <w:color w:val="A5C261"/>
+          <w:lang w:val="en-US"/>
+        </w:rPr>
+        <w:t>"</w:t>
       </w:r>
       <w:r>
         <w:rPr>
@@ -12738,7 +14530,25 @@
           <w:lang w:val="en-US"/>
         </w:rPr>
         <w:br/>
-        <w:t xml:space="preserve">        &lt;/br&gt;</w:t>
+        <w:t xml:space="preserve">        &lt;/</w:t>
+      </w:r>
+      <w:proofErr w:type="spellStart"/>
+      <w:r>
+        <w:rPr>
+          <w:rFonts w:ascii="JetBrains Mono" w:hAnsi="JetBrains Mono"/>
+          <w:color w:val="E8BF6A"/>
+          <w:lang w:val="en-US"/>
+        </w:rPr>
+        <w:t>br</w:t>
+      </w:r>
+      <w:proofErr w:type="spellEnd"/>
+      <w:r>
+        <w:rPr>
+          <w:rFonts w:ascii="JetBrains Mono" w:hAnsi="JetBrains Mono"/>
+          <w:color w:val="E8BF6A"/>
+          <w:lang w:val="en-US"/>
+        </w:rPr>
+        <w:t>&gt;</w:t>
       </w:r>
       <w:r>
         <w:rPr>
@@ -12749,6 +14559,7 @@
         <w:br/>
         <w:t xml:space="preserve">        &lt;a </w:t>
       </w:r>
+      <w:proofErr w:type="spellStart"/>
       <w:r>
         <w:rPr>
           <w:rFonts w:ascii="JetBrains Mono" w:hAnsi="JetBrains Mono"/>
@@ -12757,13 +14568,32 @@
         </w:rPr>
         <w:t>href</w:t>
       </w:r>
+      <w:proofErr w:type="spellEnd"/>
       <w:r>
         <w:rPr>
           <w:rFonts w:ascii="JetBrains Mono" w:hAnsi="JetBrains Mono"/>
           <w:color w:val="A5C261"/>
           <w:lang w:val="en-US"/>
         </w:rPr>
-        <w:t>="sortPrice.php"</w:t>
+        <w:t>="</w:t>
+      </w:r>
+      <w:proofErr w:type="spellStart"/>
+      <w:r>
+        <w:rPr>
+          <w:rFonts w:ascii="JetBrains Mono" w:hAnsi="JetBrains Mono"/>
+          <w:color w:val="A5C261"/>
+          <w:lang w:val="en-US"/>
+        </w:rPr>
+        <w:t>sortPrice.php</w:t>
+      </w:r>
+      <w:proofErr w:type="spellEnd"/>
+      <w:r>
+        <w:rPr>
+          <w:rFonts w:ascii="JetBrains Mono" w:hAnsi="JetBrains Mono"/>
+          <w:color w:val="A5C261"/>
+          <w:lang w:val="en-US"/>
+        </w:rPr>
+        <w:t>"</w:t>
       </w:r>
       <w:r>
         <w:rPr>
@@ -12930,7 +14760,25 @@
           <w:lang w:val="en-US"/>
         </w:rPr>
         <w:br/>
-        <w:t xml:space="preserve">        &lt;/br&gt;</w:t>
+        <w:t xml:space="preserve">        &lt;/</w:t>
+      </w:r>
+      <w:proofErr w:type="spellStart"/>
+      <w:r>
+        <w:rPr>
+          <w:rFonts w:ascii="JetBrains Mono" w:hAnsi="JetBrains Mono"/>
+          <w:color w:val="E8BF6A"/>
+          <w:lang w:val="en-US"/>
+        </w:rPr>
+        <w:t>br</w:t>
+      </w:r>
+      <w:proofErr w:type="spellEnd"/>
+      <w:r>
+        <w:rPr>
+          <w:rFonts w:ascii="JetBrains Mono" w:hAnsi="JetBrains Mono"/>
+          <w:color w:val="E8BF6A"/>
+          <w:lang w:val="en-US"/>
+        </w:rPr>
+        <w:t>&gt;</w:t>
       </w:r>
       <w:r>
         <w:rPr>
@@ -12982,7 +14830,27 @@
           <w:shd w:val="clear" w:color="auto" w:fill="232525"/>
           <w:lang w:val="en-US"/>
         </w:rPr>
-        <w:t>"../../../parts/footer.php"</w:t>
+        <w:t>"../../../parts/</w:t>
+      </w:r>
+      <w:proofErr w:type="spellStart"/>
+      <w:r>
+        <w:rPr>
+          <w:rFonts w:ascii="JetBrains Mono" w:hAnsi="JetBrains Mono"/>
+          <w:color w:val="6A8759"/>
+          <w:shd w:val="clear" w:color="auto" w:fill="232525"/>
+          <w:lang w:val="en-US"/>
+        </w:rPr>
+        <w:t>footer.php</w:t>
+      </w:r>
+      <w:proofErr w:type="spellEnd"/>
+      <w:r>
+        <w:rPr>
+          <w:rFonts w:ascii="JetBrains Mono" w:hAnsi="JetBrains Mono"/>
+          <w:color w:val="6A8759"/>
+          <w:shd w:val="clear" w:color="auto" w:fill="232525"/>
+          <w:lang w:val="en-US"/>
+        </w:rPr>
+        <w:t>"</w:t>
       </w:r>
       <w:r>
         <w:rPr>
@@ -13006,7 +14874,23 @@
           <w:rFonts w:ascii="JetBrains Mono" w:hAnsi="JetBrains Mono"/>
           <w:color w:val="E8BF6A"/>
         </w:rPr>
-        <w:t>&lt;/body&gt;</w:t>
+        <w:t>&lt;/</w:t>
+      </w:r>
+      <w:proofErr w:type="spellStart"/>
+      <w:r>
+        <w:rPr>
+          <w:rFonts w:ascii="JetBrains Mono" w:hAnsi="JetBrains Mono"/>
+          <w:color w:val="E8BF6A"/>
+        </w:rPr>
+        <w:t>body</w:t>
+      </w:r>
+      <w:proofErr w:type="spellEnd"/>
+      <w:r>
+        <w:rPr>
+          <w:rFonts w:ascii="JetBrains Mono" w:hAnsi="JetBrains Mono"/>
+          <w:color w:val="E8BF6A"/>
+        </w:rPr>
+        <w:t>&gt;</w:t>
       </w:r>
       <w:r>
         <w:rPr>
@@ -13014,7 +14898,23 @@
           <w:color w:val="E8BF6A"/>
         </w:rPr>
         <w:br/>
-        <w:t>&lt;/html&gt;</w:t>
+        <w:t>&lt;/</w:t>
+      </w:r>
+      <w:proofErr w:type="spellStart"/>
+      <w:r>
+        <w:rPr>
+          <w:rFonts w:ascii="JetBrains Mono" w:hAnsi="JetBrains Mono"/>
+          <w:color w:val="E8BF6A"/>
+        </w:rPr>
+        <w:t>html</w:t>
+      </w:r>
+      <w:proofErr w:type="spellEnd"/>
+      <w:r>
+        <w:rPr>
+          <w:rFonts w:ascii="JetBrains Mono" w:hAnsi="JetBrains Mono"/>
+          <w:color w:val="E8BF6A"/>
+        </w:rPr>
+        <w:t>&gt;</w:t>
       </w:r>
     </w:p>
     <w:p>
@@ -13025,7 +14925,7 @@
       </w:pPr>
     </w:p>
     <w:sectPr>
-      <w:footerReference w:type="default" r:id="rId20"/>
+      <w:footerReference w:type="default" r:id="rId19"/>
       <w:pgSz w:w="11906" w:h="16838"/>
       <w:pgMar w:top="851" w:right="737" w:bottom="1418" w:left="1418" w:header="709" w:footer="709" w:gutter="0"/>
       <w:cols w:space="708"/>
